--- a/assets/CV.docx
+++ b/assets/CV.docx
@@ -28,6 +28,7 @@
         <w:spacing w:line="240" w:lineRule="auto"/>
         <w:jc w:val="center"/>
         <w:rPr>
+          <w:color w:val="auto"/>
           <w:lang w:eastAsia="zh-CN"/>
         </w:rPr>
       </w:pPr>
@@ -73,110 +74,79 @@
           <w:t>LinkedIn</w:t>
         </w:r>
       </w:hyperlink>
+      <w:r>
+        <w:rPr>
+          <w:rStyle w:val="Hyperlink"/>
+          <w:u w:val="none"/>
+        </w:rPr>
+        <w:t xml:space="preserve"> </w:t>
+      </w:r>
+      <w:r>
+        <w:rPr>
+          <w:rStyle w:val="Hyperlink"/>
+          <w:color w:val="auto"/>
+          <w:u w:val="none"/>
+        </w:rPr>
+        <w:t>|</w:t>
+      </w:r>
+      <w:r>
+        <w:rPr>
+          <w:rStyle w:val="Hyperlink"/>
+          <w:color w:val="auto"/>
+          <w:u w:val="none"/>
+        </w:rPr>
+        <w:t xml:space="preserve"> </w:t>
+      </w:r>
+      <w:hyperlink r:id="rId9" w:history="1">
+        <w:r>
+          <w:rPr>
+            <w:rStyle w:val="Hyperlink"/>
+          </w:rPr>
+          <w:t>My Por</w:t>
+        </w:r>
+        <w:r>
+          <w:rPr>
+            <w:rStyle w:val="Hyperlink"/>
+          </w:rPr>
+          <w:t>t</w:t>
+        </w:r>
+        <w:r>
+          <w:rPr>
+            <w:rStyle w:val="Hyperlink"/>
+          </w:rPr>
+          <w:t>folio</w:t>
+        </w:r>
+      </w:hyperlink>
     </w:p>
     <w:p>
       <w:pPr>
         <w:pBdr>
           <w:bottom w:val="single" w:sz="6" w:space="1" w:color="auto"/>
         </w:pBdr>
-        <w:spacing w:line="276" w:lineRule="auto"/>
-        <w:jc w:val="left"/>
-        <w:rPr>
+        <w:tabs>
+          <w:tab w:val="right" w:pos="8190"/>
+        </w:tabs>
+        <w:spacing w:line="240" w:lineRule="auto"/>
+        <w:jc w:val="left"/>
+        <w:rPr>
+          <w:rFonts w:eastAsia="等线"/>
           <w:b/>
           <w:bCs/>
           <w:sz w:val="28"/>
           <w:szCs w:val="28"/>
-        </w:rPr>
-      </w:pPr>
-      <w:r>
-        <w:rPr>
+          <w:lang w:eastAsia="zh-CN"/>
+        </w:rPr>
+      </w:pPr>
+      <w:r>
+        <w:rPr>
+          <w:rFonts w:eastAsia="等线"/>
           <w:b/>
           <w:bCs/>
           <w:sz w:val="28"/>
           <w:szCs w:val="28"/>
-        </w:rPr>
-        <w:t>Education</w:t>
-      </w:r>
-    </w:p>
-    <w:p>
-      <w:pPr>
-        <w:tabs>
-          <w:tab w:val="right" w:pos="5490"/>
-          <w:tab w:val="right" w:pos="5850"/>
-          <w:tab w:val="right" w:pos="6570"/>
-          <w:tab w:val="right" w:pos="6660"/>
-          <w:tab w:val="right" w:pos="6840"/>
-          <w:tab w:val="right" w:pos="7020"/>
-          <w:tab w:val="right" w:pos="9602"/>
-        </w:tabs>
-        <w:spacing w:line="240" w:lineRule="auto"/>
-        <w:jc w:val="left"/>
-        <w:rPr>
-          <w:szCs w:val="24"/>
-        </w:rPr>
-      </w:pPr>
-      <w:r>
-        <w:rPr>
-          <w:b/>
-          <w:bCs/>
-          <w:szCs w:val="24"/>
-        </w:rPr>
-        <w:t>SMK Sultan Ibrahim (SMKSI) Kulai</w:t>
-      </w:r>
-      <w:r>
-        <w:rPr>
-          <w:b/>
-          <w:bCs/>
-          <w:szCs w:val="24"/>
-        </w:rPr>
-        <w:t>, Johor</w:t>
-      </w:r>
-      <w:r>
-        <w:rPr>
-          <w:rFonts w:eastAsia="等线"/>
-          <w:b/>
-          <w:bCs/>
-          <w:szCs w:val="24"/>
-          <w:lang w:eastAsia="zh-CN"/>
-        </w:rPr>
-        <w:t>, Malayisa</w:t>
-      </w:r>
-      <w:r>
-        <w:rPr>
-          <w:szCs w:val="24"/>
-        </w:rPr>
-        <w:tab/>
-      </w:r>
-      <w:r>
-        <w:rPr>
-          <w:szCs w:val="24"/>
-        </w:rPr>
-        <w:tab/>
-      </w:r>
-      <w:r>
-        <w:rPr>
-          <w:szCs w:val="24"/>
-        </w:rPr>
-        <w:tab/>
-      </w:r>
-      <w:r>
-        <w:rPr>
-          <w:szCs w:val="24"/>
-        </w:rPr>
-        <w:tab/>
-      </w:r>
-      <w:r>
-        <w:rPr>
-          <w:szCs w:val="24"/>
-        </w:rPr>
-        <w:tab/>
-      </w:r>
-      <w:r>
-        <w:rPr>
-          <w:szCs w:val="24"/>
-        </w:rPr>
-        <w:tab/>
-        <w:t>May 2019 – April 2021</w:t>
+          <w:lang w:eastAsia="zh-CN"/>
+        </w:rPr>
+        <w:t>Skills</w:t>
       </w:r>
     </w:p>
     <w:p>
@@ -187,25 +157,50 @@
           <w:numId w:val="1"/>
         </w:numPr>
         <w:tabs>
-          <w:tab w:val="right" w:pos="5490"/>
-          <w:tab w:val="right" w:pos="5850"/>
-          <w:tab w:val="right" w:pos="6570"/>
-          <w:tab w:val="right" w:pos="6660"/>
-          <w:tab w:val="right" w:pos="6840"/>
-          <w:tab w:val="right" w:pos="7020"/>
-        </w:tabs>
-        <w:spacing w:line="240" w:lineRule="auto"/>
-        <w:jc w:val="left"/>
-        <w:rPr>
-          <w:szCs w:val="24"/>
-        </w:rPr>
-      </w:pPr>
-      <w:r>
-        <w:rPr>
-          <w:szCs w:val="24"/>
-        </w:rPr>
-        <w:t>Malaysia Higher School Certificate (STPM)</w:t>
-      </w:r>
+          <w:tab w:val="right" w:pos="8190"/>
+        </w:tabs>
+        <w:spacing w:line="240" w:lineRule="auto"/>
+        <w:jc w:val="left"/>
+        <w:rPr>
+          <w:rFonts w:eastAsia="等线"/>
+          <w:szCs w:val="24"/>
+          <w:lang w:eastAsia="zh-CN"/>
+        </w:rPr>
+      </w:pPr>
+      <w:r>
+        <w:rPr>
+          <w:rFonts w:eastAsia="等线"/>
+          <w:szCs w:val="24"/>
+          <w:lang w:eastAsia="zh-CN"/>
+        </w:rPr>
+        <w:t xml:space="preserve">Programming Languages: </w:t>
+      </w:r>
+      <w:r>
+        <w:rPr>
+          <w:rFonts w:eastAsia="等线"/>
+          <w:szCs w:val="24"/>
+          <w:lang w:eastAsia="zh-CN"/>
+        </w:rPr>
+        <w:t>Python, Java, C, C++, SQL</w:t>
+      </w:r>
+      <w:r>
+        <w:rPr>
+          <w:rFonts w:eastAsia="等线"/>
+          <w:szCs w:val="24"/>
+          <w:lang w:eastAsia="zh-CN"/>
+        </w:rPr>
+        <w:t xml:space="preserve">, Kotlin, </w:t>
+      </w:r>
+      <w:proofErr w:type="spellStart"/>
+      <w:r>
+        <w:rPr>
+          <w:rFonts w:eastAsia="等线"/>
+          <w:szCs w:val="24"/>
+          <w:lang w:eastAsia="zh-CN"/>
+        </w:rPr>
+        <w:t>Matlab</w:t>
+      </w:r>
+      <w:proofErr w:type="spellEnd"/>
     </w:p>
     <w:p>
       <w:pPr>
@@ -215,25 +210,34 @@
           <w:numId w:val="1"/>
         </w:numPr>
         <w:tabs>
-          <w:tab w:val="right" w:pos="5490"/>
-          <w:tab w:val="right" w:pos="5850"/>
-          <w:tab w:val="right" w:pos="6570"/>
-          <w:tab w:val="right" w:pos="6660"/>
-          <w:tab w:val="right" w:pos="6840"/>
-          <w:tab w:val="right" w:pos="7020"/>
-        </w:tabs>
-        <w:spacing w:line="240" w:lineRule="auto"/>
-        <w:jc w:val="left"/>
-        <w:rPr>
-          <w:szCs w:val="24"/>
-        </w:rPr>
-      </w:pPr>
-      <w:r>
-        <w:rPr>
-          <w:szCs w:val="24"/>
-        </w:rPr>
-        <w:t>Science Stream (Physics)</w:t>
-      </w:r>
+          <w:tab w:val="right" w:pos="8190"/>
+        </w:tabs>
+        <w:spacing w:line="240" w:lineRule="auto"/>
+        <w:jc w:val="left"/>
+        <w:rPr>
+          <w:rFonts w:eastAsia="等线"/>
+          <w:szCs w:val="24"/>
+          <w:lang w:eastAsia="zh-CN"/>
+        </w:rPr>
+      </w:pPr>
+      <w:r>
+        <w:rPr>
+          <w:rFonts w:eastAsia="等线"/>
+          <w:szCs w:val="24"/>
+          <w:lang w:eastAsia="zh-CN"/>
+        </w:rPr>
+        <w:t xml:space="preserve">Data Engineering: ETL processes, Apache Airflow, Snowflake, PostgreSQL, </w:t>
+      </w:r>
+      <w:proofErr w:type="spellStart"/>
+      <w:r>
+        <w:rPr>
+          <w:rFonts w:eastAsia="等线"/>
+          <w:szCs w:val="24"/>
+          <w:lang w:eastAsia="zh-CN"/>
+        </w:rPr>
+        <w:t>BigQuery</w:t>
+      </w:r>
+      <w:proofErr w:type="spellEnd"/>
     </w:p>
     <w:p>
       <w:pPr>
@@ -243,24 +247,733 @@
           <w:numId w:val="1"/>
         </w:numPr>
         <w:tabs>
+          <w:tab w:val="right" w:pos="8190"/>
+        </w:tabs>
+        <w:spacing w:line="240" w:lineRule="auto"/>
+        <w:jc w:val="left"/>
+        <w:rPr>
+          <w:rFonts w:eastAsia="等线"/>
+          <w:szCs w:val="24"/>
+          <w:lang w:eastAsia="zh-CN"/>
+        </w:rPr>
+      </w:pPr>
+      <w:r>
+        <w:rPr>
+          <w:rFonts w:eastAsia="等线"/>
+          <w:szCs w:val="24"/>
+          <w:lang w:eastAsia="zh-CN"/>
+        </w:rPr>
+        <w:t xml:space="preserve">Data Scraping: Selenium, </w:t>
+      </w:r>
+      <w:proofErr w:type="spellStart"/>
+      <w:r>
+        <w:rPr>
+          <w:rFonts w:eastAsia="等线"/>
+          <w:szCs w:val="24"/>
+          <w:lang w:eastAsia="zh-CN"/>
+        </w:rPr>
+        <w:t>BeautifulSoup</w:t>
+      </w:r>
+      <w:proofErr w:type="spellEnd"/>
+    </w:p>
+    <w:p>
+      <w:pPr>
+        <w:pStyle w:val="ListParagraph"/>
+        <w:numPr>
+          <w:ilvl w:val="0"/>
+          <w:numId w:val="1"/>
+        </w:numPr>
+        <w:tabs>
+          <w:tab w:val="right" w:pos="8190"/>
+        </w:tabs>
+        <w:spacing w:line="240" w:lineRule="auto"/>
+        <w:jc w:val="left"/>
+        <w:rPr>
+          <w:rFonts w:eastAsia="等线"/>
+          <w:szCs w:val="24"/>
+          <w:lang w:eastAsia="zh-CN"/>
+        </w:rPr>
+      </w:pPr>
+      <w:r>
+        <w:rPr>
+          <w:rFonts w:eastAsia="等线"/>
+          <w:szCs w:val="24"/>
+          <w:lang w:eastAsia="zh-CN"/>
+        </w:rPr>
+        <w:t xml:space="preserve">Machine Learning: </w:t>
+      </w:r>
+      <w:proofErr w:type="spellStart"/>
+      <w:r>
+        <w:rPr>
+          <w:rFonts w:eastAsia="等线"/>
+          <w:szCs w:val="24"/>
+          <w:lang w:eastAsia="zh-CN"/>
+        </w:rPr>
+        <w:t>PyTorch</w:t>
+      </w:r>
+      <w:proofErr w:type="spellEnd"/>
+      <w:r>
+        <w:rPr>
+          <w:rFonts w:eastAsia="等线"/>
+          <w:szCs w:val="24"/>
+          <w:lang w:eastAsia="zh-CN"/>
+        </w:rPr>
+        <w:t>, TensorFlow, Scikit-learn, Computer Vision</w:t>
+      </w:r>
+    </w:p>
+    <w:p>
+      <w:pPr>
+        <w:pStyle w:val="ListParagraph"/>
+        <w:numPr>
+          <w:ilvl w:val="0"/>
+          <w:numId w:val="1"/>
+        </w:numPr>
+        <w:tabs>
+          <w:tab w:val="right" w:pos="8190"/>
+        </w:tabs>
+        <w:spacing w:line="240" w:lineRule="auto"/>
+        <w:jc w:val="left"/>
+        <w:rPr>
+          <w:rFonts w:eastAsia="等线"/>
+          <w:szCs w:val="24"/>
+          <w:lang w:eastAsia="zh-CN"/>
+        </w:rPr>
+      </w:pPr>
+      <w:r>
+        <w:rPr>
+          <w:rFonts w:eastAsia="等线"/>
+          <w:szCs w:val="24"/>
+          <w:lang w:eastAsia="zh-CN"/>
+        </w:rPr>
+        <w:t>Data Visualization: Power BI, MS Excel, Matplotlib, Seaborn</w:t>
+      </w:r>
+    </w:p>
+    <w:p>
+      <w:pPr>
+        <w:pStyle w:val="ListParagraph"/>
+        <w:numPr>
+          <w:ilvl w:val="0"/>
+          <w:numId w:val="1"/>
+        </w:numPr>
+        <w:tabs>
+          <w:tab w:val="right" w:pos="8190"/>
+        </w:tabs>
+        <w:spacing w:line="240" w:lineRule="auto"/>
+        <w:jc w:val="left"/>
+        <w:rPr>
+          <w:rFonts w:eastAsia="等线"/>
+          <w:szCs w:val="24"/>
+          <w:lang w:eastAsia="zh-CN"/>
+        </w:rPr>
+      </w:pPr>
+      <w:r>
+        <w:rPr>
+          <w:rFonts w:eastAsia="等线"/>
+          <w:szCs w:val="24"/>
+          <w:lang w:eastAsia="zh-CN"/>
+        </w:rPr>
+        <w:t xml:space="preserve">Workflow Orchestration: Airflow, </w:t>
+      </w:r>
+      <w:proofErr w:type="spellStart"/>
+      <w:r>
+        <w:rPr>
+          <w:rFonts w:eastAsia="等线"/>
+          <w:szCs w:val="24"/>
+          <w:lang w:eastAsia="zh-CN"/>
+        </w:rPr>
+        <w:t>Dagster</w:t>
+      </w:r>
+      <w:proofErr w:type="spellEnd"/>
+      <w:r>
+        <w:rPr>
+          <w:rFonts w:eastAsia="等线"/>
+          <w:szCs w:val="24"/>
+          <w:lang w:eastAsia="zh-CN"/>
+        </w:rPr>
+        <w:t>, Prefect</w:t>
+      </w:r>
+    </w:p>
+    <w:p>
+      <w:pPr>
+        <w:pStyle w:val="ListParagraph"/>
+        <w:numPr>
+          <w:ilvl w:val="0"/>
+          <w:numId w:val="1"/>
+        </w:numPr>
+        <w:tabs>
+          <w:tab w:val="right" w:pos="8190"/>
+        </w:tabs>
+        <w:spacing w:line="240" w:lineRule="auto"/>
+        <w:jc w:val="left"/>
+        <w:rPr>
+          <w:rFonts w:eastAsia="等线"/>
+          <w:szCs w:val="24"/>
+          <w:lang w:eastAsia="zh-CN"/>
+        </w:rPr>
+      </w:pPr>
+      <w:r>
+        <w:rPr>
+          <w:rFonts w:eastAsia="等线"/>
+          <w:szCs w:val="24"/>
+          <w:lang w:eastAsia="zh-CN"/>
+        </w:rPr>
+        <w:t>Project Management: Jira</w:t>
+      </w:r>
+      <w:r>
+        <w:rPr>
+          <w:rFonts w:eastAsia="等线"/>
+          <w:szCs w:val="24"/>
+          <w:lang w:eastAsia="zh-CN"/>
+        </w:rPr>
+        <w:t>, Scrum</w:t>
+      </w:r>
+    </w:p>
+    <w:p>
+      <w:pPr>
+        <w:pStyle w:val="ListParagraph"/>
+        <w:numPr>
+          <w:ilvl w:val="0"/>
+          <w:numId w:val="1"/>
+        </w:numPr>
+        <w:tabs>
+          <w:tab w:val="right" w:pos="8190"/>
+        </w:tabs>
+        <w:spacing w:line="240" w:lineRule="auto"/>
+        <w:jc w:val="left"/>
+        <w:rPr>
+          <w:rFonts w:eastAsia="等线"/>
+          <w:szCs w:val="24"/>
+          <w:lang w:eastAsia="zh-CN"/>
+        </w:rPr>
+      </w:pPr>
+      <w:r>
+        <w:rPr>
+          <w:rFonts w:eastAsia="等线"/>
+          <w:szCs w:val="24"/>
+          <w:lang w:eastAsia="zh-CN"/>
+        </w:rPr>
+        <w:t>Cloud Technologies: Amazon Web Services (AWS), Google Cloud Platform (GCP</w:t>
+      </w:r>
+      <w:r>
+        <w:rPr>
+          <w:rFonts w:eastAsia="等线"/>
+          <w:szCs w:val="24"/>
+          <w:lang w:eastAsia="zh-CN"/>
+        </w:rPr>
+        <w:t>)</w:t>
+      </w:r>
+    </w:p>
+    <w:p>
+      <w:pPr>
+        <w:pBdr>
+          <w:bottom w:val="single" w:sz="6" w:space="1" w:color="auto"/>
+        </w:pBdr>
+        <w:tabs>
           <w:tab w:val="right" w:pos="5490"/>
           <w:tab w:val="right" w:pos="5850"/>
+          <w:tab w:val="right" w:pos="5940"/>
+          <w:tab w:val="right" w:pos="6390"/>
           <w:tab w:val="right" w:pos="6570"/>
           <w:tab w:val="right" w:pos="6660"/>
           <w:tab w:val="right" w:pos="6840"/>
-          <w:tab w:val="right" w:pos="7020"/>
-        </w:tabs>
-        <w:spacing w:line="240" w:lineRule="auto"/>
-        <w:jc w:val="left"/>
-        <w:rPr>
-          <w:szCs w:val="24"/>
-        </w:rPr>
-      </w:pPr>
-      <w:r>
-        <w:rPr>
-          <w:szCs w:val="24"/>
-        </w:rPr>
-        <w:t xml:space="preserve">Achieved CGPA of 3.92/4.00 </w:t>
+          <w:tab w:val="right" w:pos="7290"/>
+          <w:tab w:val="right" w:pos="7470"/>
+        </w:tabs>
+        <w:spacing w:line="276" w:lineRule="auto"/>
+        <w:jc w:val="left"/>
+        <w:rPr>
+          <w:b/>
+          <w:bCs/>
+          <w:sz w:val="28"/>
+          <w:szCs w:val="28"/>
+        </w:rPr>
+      </w:pPr>
+      <w:r>
+        <w:rPr>
+          <w:b/>
+          <w:bCs/>
+          <w:sz w:val="28"/>
+          <w:szCs w:val="28"/>
+        </w:rPr>
+        <w:t>Experience</w:t>
+      </w:r>
+    </w:p>
+    <w:p>
+      <w:pPr>
+        <w:tabs>
+          <w:tab w:val="right" w:pos="9602"/>
+        </w:tabs>
+        <w:spacing w:line="240" w:lineRule="auto"/>
+        <w:jc w:val="left"/>
+        <w:rPr>
+          <w:szCs w:val="24"/>
+        </w:rPr>
+      </w:pPr>
+      <w:proofErr w:type="spellStart"/>
+      <w:r>
+        <w:rPr>
+          <w:b/>
+          <w:bCs/>
+          <w:szCs w:val="24"/>
+        </w:rPr>
+        <w:t>Hiredly</w:t>
+      </w:r>
+      <w:proofErr w:type="spellEnd"/>
+      <w:r>
+        <w:rPr>
+          <w:b/>
+          <w:bCs/>
+          <w:szCs w:val="24"/>
+        </w:rPr>
+        <w:t>, Data Science Intern</w:t>
+      </w:r>
+      <w:r>
+        <w:rPr>
+          <w:b/>
+          <w:bCs/>
+          <w:szCs w:val="24"/>
+        </w:rPr>
+        <w:tab/>
+      </w:r>
+      <w:r>
+        <w:rPr>
+          <w:szCs w:val="24"/>
+        </w:rPr>
+        <w:t xml:space="preserve">Aug 2023 </w:t>
+      </w:r>
+      <w:r>
+        <w:rPr>
+          <w:szCs w:val="24"/>
+        </w:rPr>
+        <w:t>– Nov 2023</w:t>
+      </w:r>
+    </w:p>
+    <w:p>
+      <w:pPr>
+        <w:pStyle w:val="ListParagraph"/>
+        <w:numPr>
+          <w:ilvl w:val="0"/>
+          <w:numId w:val="1"/>
+        </w:numPr>
+        <w:tabs>
+          <w:tab w:val="right" w:pos="8190"/>
+        </w:tabs>
+        <w:spacing w:line="240" w:lineRule="auto"/>
+        <w:jc w:val="left"/>
+        <w:rPr>
+          <w:szCs w:val="24"/>
+        </w:rPr>
+      </w:pPr>
+      <w:r>
+        <w:rPr>
+          <w:szCs w:val="24"/>
+        </w:rPr>
+        <w:t>Performed ETL processes, handling and integrating 500,000+ data points to ensure efficient data management</w:t>
+      </w:r>
+      <w:r>
+        <w:rPr>
+          <w:szCs w:val="24"/>
+        </w:rPr>
+        <w:t>.</w:t>
+      </w:r>
+    </w:p>
+    <w:p>
+      <w:pPr>
+        <w:pStyle w:val="ListParagraph"/>
+        <w:numPr>
+          <w:ilvl w:val="0"/>
+          <w:numId w:val="1"/>
+        </w:numPr>
+        <w:tabs>
+          <w:tab w:val="right" w:pos="8190"/>
+        </w:tabs>
+        <w:spacing w:line="240" w:lineRule="auto"/>
+        <w:jc w:val="left"/>
+        <w:rPr>
+          <w:szCs w:val="24"/>
+        </w:rPr>
+      </w:pPr>
+      <w:r>
+        <w:rPr>
+          <w:szCs w:val="24"/>
+        </w:rPr>
+        <w:t>Designed and implemented automated task scheduling, reducing manual work by 30%, and developed 10+ automation scripts for routine tasks</w:t>
+      </w:r>
+      <w:r>
+        <w:rPr>
+          <w:szCs w:val="24"/>
+        </w:rPr>
+        <w:t>.</w:t>
+      </w:r>
+    </w:p>
+    <w:p>
+      <w:pPr>
+        <w:pStyle w:val="ListParagraph"/>
+        <w:numPr>
+          <w:ilvl w:val="0"/>
+          <w:numId w:val="1"/>
+        </w:numPr>
+        <w:tabs>
+          <w:tab w:val="right" w:pos="8190"/>
+        </w:tabs>
+        <w:spacing w:line="240" w:lineRule="auto"/>
+        <w:jc w:val="left"/>
+        <w:rPr>
+          <w:szCs w:val="24"/>
+        </w:rPr>
+      </w:pPr>
+      <w:r>
+        <w:rPr>
+          <w:szCs w:val="24"/>
+        </w:rPr>
+        <w:t xml:space="preserve">Research on </w:t>
+      </w:r>
+      <w:r>
+        <w:rPr>
+          <w:rFonts w:eastAsia="等线" w:hint="eastAsia"/>
+          <w:szCs w:val="24"/>
+          <w:lang w:eastAsia="zh-CN"/>
+        </w:rPr>
+        <w:t>developing</w:t>
+      </w:r>
+      <w:r>
+        <w:rPr>
+          <w:szCs w:val="24"/>
+        </w:rPr>
+        <w:t xml:space="preserve"> </w:t>
+      </w:r>
+      <w:r>
+        <w:rPr>
+          <w:rFonts w:eastAsia="等线" w:hint="eastAsia"/>
+          <w:szCs w:val="24"/>
+          <w:lang w:eastAsia="zh-CN"/>
+        </w:rPr>
+        <w:t xml:space="preserve">2 </w:t>
+      </w:r>
+      <w:r>
+        <w:rPr>
+          <w:szCs w:val="24"/>
+        </w:rPr>
+        <w:t>APIs for ML/Data Ops purposes.</w:t>
+      </w:r>
+    </w:p>
+    <w:p>
+      <w:pPr>
+        <w:pStyle w:val="ListParagraph"/>
+        <w:numPr>
+          <w:ilvl w:val="0"/>
+          <w:numId w:val="1"/>
+        </w:numPr>
+        <w:tabs>
+          <w:tab w:val="right" w:pos="8190"/>
+        </w:tabs>
+        <w:spacing w:line="240" w:lineRule="auto"/>
+        <w:jc w:val="left"/>
+        <w:rPr>
+          <w:szCs w:val="24"/>
+        </w:rPr>
+      </w:pPr>
+      <w:r>
+        <w:rPr>
+          <w:rFonts w:eastAsia="等线" w:hint="eastAsia"/>
+          <w:szCs w:val="24"/>
+          <w:lang w:eastAsia="zh-CN"/>
+        </w:rPr>
+        <w:t>O</w:t>
+      </w:r>
+      <w:r>
+        <w:rPr>
+          <w:szCs w:val="24"/>
+        </w:rPr>
+        <w:t>ptimize</w:t>
+      </w:r>
+      <w:r>
+        <w:rPr>
+          <w:rFonts w:eastAsia="等线" w:hint="eastAsia"/>
+          <w:szCs w:val="24"/>
+          <w:lang w:eastAsia="zh-CN"/>
+        </w:rPr>
+        <w:t>d</w:t>
+      </w:r>
+      <w:r>
+        <w:rPr>
+          <w:szCs w:val="24"/>
+        </w:rPr>
+        <w:t xml:space="preserve"> the job recommendation system, resulting in a 5% improvement in matching accuracy</w:t>
+      </w:r>
+      <w:r>
+        <w:rPr>
+          <w:rFonts w:eastAsia="等线" w:hint="eastAsia"/>
+          <w:szCs w:val="24"/>
+          <w:lang w:eastAsia="zh-CN"/>
+        </w:rPr>
+        <w:t xml:space="preserve"> than previous version and increased user engagement by 10%.</w:t>
+      </w:r>
+    </w:p>
+    <w:p>
+      <w:pPr>
+        <w:pStyle w:val="ListParagraph"/>
+        <w:numPr>
+          <w:ilvl w:val="0"/>
+          <w:numId w:val="1"/>
+        </w:numPr>
+        <w:tabs>
+          <w:tab w:val="right" w:pos="8190"/>
+        </w:tabs>
+        <w:spacing w:line="240" w:lineRule="auto"/>
+        <w:jc w:val="left"/>
+        <w:rPr>
+          <w:szCs w:val="24"/>
+        </w:rPr>
+      </w:pPr>
+      <w:r>
+        <w:rPr>
+          <w:szCs w:val="24"/>
+        </w:rPr>
+        <w:t>Research and utilize LLM models to build AI-powered virtual interviewer.</w:t>
+      </w:r>
+    </w:p>
+    <w:p>
+      <w:pPr>
+        <w:pBdr>
+          <w:bottom w:val="single" w:sz="6" w:space="1" w:color="auto"/>
+        </w:pBdr>
+        <w:tabs>
+          <w:tab w:val="right" w:pos="8190"/>
+        </w:tabs>
+        <w:spacing w:line="276" w:lineRule="auto"/>
+        <w:jc w:val="left"/>
+        <w:rPr>
+          <w:b/>
+          <w:bCs/>
+          <w:sz w:val="28"/>
+          <w:szCs w:val="28"/>
+        </w:rPr>
+      </w:pPr>
+      <w:r>
+        <w:rPr>
+          <w:b/>
+          <w:bCs/>
+          <w:sz w:val="28"/>
+          <w:szCs w:val="28"/>
+        </w:rPr>
+        <w:t>Academic Projects</w:t>
+      </w:r>
+    </w:p>
+    <w:p>
+      <w:pPr>
+        <w:tabs>
+          <w:tab w:val="right" w:pos="8190"/>
+        </w:tabs>
+        <w:spacing w:line="240" w:lineRule="auto"/>
+        <w:jc w:val="left"/>
+        <w:rPr>
+          <w:rFonts w:eastAsia="等线"/>
+          <w:b/>
+          <w:bCs/>
+          <w:szCs w:val="24"/>
+          <w:lang w:eastAsia="zh-CN"/>
+        </w:rPr>
+      </w:pPr>
+      <w:r>
+        <w:rPr>
+          <w:rFonts w:eastAsia="等线" w:hint="eastAsia"/>
+          <w:b/>
+          <w:bCs/>
+          <w:szCs w:val="24"/>
+          <w:lang w:eastAsia="zh-CN"/>
+        </w:rPr>
+        <w:t>Final Year Project: Job Recommendation System using Content-Based Filtering</w:t>
+      </w:r>
+    </w:p>
+    <w:p>
+      <w:pPr>
+        <w:pStyle w:val="ListParagraph"/>
+        <w:numPr>
+          <w:ilvl w:val="0"/>
+          <w:numId w:val="1"/>
+        </w:numPr>
+        <w:tabs>
+          <w:tab w:val="right" w:pos="8190"/>
+        </w:tabs>
+        <w:spacing w:line="240" w:lineRule="auto"/>
+        <w:jc w:val="left"/>
+        <w:rPr>
+          <w:rFonts w:eastAsia="等线"/>
+          <w:b/>
+          <w:bCs/>
+          <w:szCs w:val="24"/>
+          <w:lang w:eastAsia="zh-CN"/>
+        </w:rPr>
+      </w:pPr>
+      <w:r>
+        <w:rPr>
+          <w:rFonts w:eastAsia="等线" w:hint="eastAsia"/>
+          <w:szCs w:val="24"/>
+          <w:lang w:eastAsia="zh-CN"/>
+        </w:rPr>
+        <w:t xml:space="preserve">Developed a content-based filtering recommendation system </w:t>
+      </w:r>
+      <w:r>
+        <w:rPr>
+          <w:rFonts w:eastAsia="等线" w:hint="eastAsia"/>
+          <w:szCs w:val="24"/>
+          <w:lang w:eastAsia="zh-CN"/>
+        </w:rPr>
+        <w:t xml:space="preserve">using </w:t>
+      </w:r>
+      <w:proofErr w:type="spellStart"/>
+      <w:r>
+        <w:rPr>
+          <w:rFonts w:eastAsia="等线" w:hint="eastAsia"/>
+          <w:szCs w:val="24"/>
+          <w:lang w:eastAsia="zh-CN"/>
+        </w:rPr>
+        <w:t>Streamlit</w:t>
+      </w:r>
+      <w:proofErr w:type="spellEnd"/>
+      <w:r>
+        <w:rPr>
+          <w:rFonts w:eastAsia="等线" w:hint="eastAsia"/>
+          <w:szCs w:val="24"/>
+          <w:lang w:eastAsia="zh-CN"/>
+        </w:rPr>
+        <w:t xml:space="preserve"> </w:t>
+      </w:r>
+      <w:r>
+        <w:rPr>
+          <w:rFonts w:eastAsia="等线" w:hint="eastAsia"/>
+          <w:szCs w:val="24"/>
+          <w:lang w:eastAsia="zh-CN"/>
+        </w:rPr>
+        <w:t>with job-based, user-based, and profile-based recommendation for job seekers.</w:t>
+      </w:r>
+    </w:p>
+    <w:p>
+      <w:pPr>
+        <w:pStyle w:val="ListParagraph"/>
+        <w:numPr>
+          <w:ilvl w:val="0"/>
+          <w:numId w:val="1"/>
+        </w:numPr>
+        <w:tabs>
+          <w:tab w:val="right" w:pos="8190"/>
+        </w:tabs>
+        <w:spacing w:line="240" w:lineRule="auto"/>
+        <w:jc w:val="left"/>
+        <w:rPr>
+          <w:rFonts w:eastAsia="等线"/>
+          <w:b/>
+          <w:bCs/>
+          <w:szCs w:val="24"/>
+          <w:lang w:eastAsia="zh-CN"/>
+        </w:rPr>
+      </w:pPr>
+      <w:r>
+        <w:rPr>
+          <w:rFonts w:eastAsia="等线" w:hint="eastAsia"/>
+          <w:szCs w:val="24"/>
+          <w:lang w:eastAsia="zh-CN"/>
+        </w:rPr>
+        <w:t>System was highly acceptable in User Acceptance Testing (UAT), which showed strong relevance in job recommendations.</w:t>
+      </w:r>
+    </w:p>
+    <w:p>
+      <w:pPr>
+        <w:tabs>
+          <w:tab w:val="right" w:pos="8190"/>
+        </w:tabs>
+        <w:spacing w:line="240" w:lineRule="auto"/>
+        <w:jc w:val="left"/>
+        <w:rPr>
+          <w:b/>
+          <w:bCs/>
+          <w:szCs w:val="24"/>
+        </w:rPr>
+      </w:pPr>
+      <w:r>
+        <w:rPr>
+          <w:b/>
+          <w:bCs/>
+          <w:szCs w:val="24"/>
+        </w:rPr>
+        <w:t>AI Methodologies Project: KNN Model for Diabetes Prediction</w:t>
+      </w:r>
+    </w:p>
+    <w:p>
+      <w:pPr>
+        <w:pStyle w:val="ListParagraph"/>
+        <w:numPr>
+          <w:ilvl w:val="0"/>
+          <w:numId w:val="1"/>
+        </w:numPr>
+        <w:tabs>
+          <w:tab w:val="right" w:pos="8190"/>
+        </w:tabs>
+        <w:spacing w:line="240" w:lineRule="auto"/>
+        <w:jc w:val="left"/>
+        <w:rPr>
+          <w:szCs w:val="24"/>
+        </w:rPr>
+      </w:pPr>
+      <w:r>
+        <w:rPr>
+          <w:szCs w:val="24"/>
+        </w:rPr>
+        <w:t>Developed a predictive model to forecast diabetes based on individual characteristics using the KNN algorithm.</w:t>
+      </w:r>
+    </w:p>
+    <w:p>
+      <w:pPr>
+        <w:pStyle w:val="ListParagraph"/>
+        <w:numPr>
+          <w:ilvl w:val="0"/>
+          <w:numId w:val="1"/>
+        </w:numPr>
+        <w:tabs>
+          <w:tab w:val="right" w:pos="8190"/>
+        </w:tabs>
+        <w:spacing w:line="240" w:lineRule="auto"/>
+        <w:jc w:val="left"/>
+        <w:rPr>
+          <w:szCs w:val="24"/>
+        </w:rPr>
+      </w:pPr>
+      <w:r>
+        <w:rPr>
+          <w:szCs w:val="24"/>
+        </w:rPr>
+        <w:t>Fine-tuned hyperparameters to achieve optimal model performance with an accuracy of 83.77%</w:t>
+      </w:r>
+      <w:r>
+        <w:rPr>
+          <w:szCs w:val="24"/>
+        </w:rPr>
+        <w:t>.</w:t>
+      </w:r>
+    </w:p>
+    <w:p>
+      <w:pPr>
+        <w:pBdr>
+          <w:bottom w:val="single" w:sz="6" w:space="1" w:color="auto"/>
+        </w:pBdr>
+        <w:spacing w:line="276" w:lineRule="auto"/>
+        <w:jc w:val="left"/>
+        <w:rPr>
+          <w:b/>
+          <w:bCs/>
+          <w:sz w:val="28"/>
+          <w:szCs w:val="28"/>
+        </w:rPr>
+      </w:pPr>
+      <w:r>
+        <w:rPr>
+          <w:b/>
+          <w:bCs/>
+          <w:sz w:val="28"/>
+          <w:szCs w:val="28"/>
+        </w:rPr>
+        <w:t>Education</w:t>
       </w:r>
     </w:p>
     <w:p>
@@ -387,13 +1100,7 @@
         <w:rPr>
           <w:szCs w:val="24"/>
         </w:rPr>
-        <w:t xml:space="preserve">Bachelor of Computer Science with Specialism in </w:t>
-      </w:r>
-      <w:r>
-        <w:rPr>
-          <w:szCs w:val="24"/>
-        </w:rPr>
-        <w:t>Artificial Intelligence</w:t>
+        <w:t>Bachelor of Computer Science with Specialism in Artificial Intelligence</w:t>
       </w:r>
     </w:p>
     <w:p>
@@ -443,45 +1150,13 @@
     </w:p>
     <w:p>
       <w:pPr>
-        <w:pBdr>
-          <w:bottom w:val="single" w:sz="6" w:space="1" w:color="auto"/>
-        </w:pBdr>
         <w:tabs>
           <w:tab w:val="right" w:pos="5490"/>
           <w:tab w:val="right" w:pos="5850"/>
-          <w:tab w:val="right" w:pos="5940"/>
-          <w:tab w:val="right" w:pos="6390"/>
           <w:tab w:val="right" w:pos="6570"/>
           <w:tab w:val="right" w:pos="6660"/>
           <w:tab w:val="right" w:pos="6840"/>
-          <w:tab w:val="right" w:pos="7290"/>
-          <w:tab w:val="right" w:pos="7470"/>
-        </w:tabs>
-        <w:spacing w:line="276" w:lineRule="auto"/>
-        <w:jc w:val="left"/>
-        <w:rPr>
-          <w:b/>
-          <w:bCs/>
-          <w:sz w:val="28"/>
-          <w:szCs w:val="28"/>
-        </w:rPr>
-      </w:pPr>
-      <w:r>
-        <w:rPr>
-          <w:b/>
-          <w:bCs/>
-          <w:sz w:val="28"/>
-          <w:szCs w:val="28"/>
-        </w:rPr>
-        <w:t>Working Experience</w:t>
-      </w:r>
-    </w:p>
-    <w:p>
-      <w:pPr>
-        <w:tabs>
-          <w:tab w:val="right" w:pos="5490"/>
-          <w:tab w:val="right" w:pos="5850"/>
-          <w:tab w:val="right" w:pos="5940"/>
+          <w:tab w:val="right" w:pos="7020"/>
           <w:tab w:val="right" w:pos="9602"/>
         </w:tabs>
         <w:spacing w:line="240" w:lineRule="auto"/>
@@ -496,22 +1171,35 @@
           <w:bCs/>
           <w:szCs w:val="24"/>
         </w:rPr>
-        <w:t>NON STOP Technology Sdn Bhd</w:t>
-      </w:r>
-      <w:r>
-        <w:rPr>
-          <w:b/>
-          <w:bCs/>
-          <w:szCs w:val="24"/>
-        </w:rPr>
-        <w:t>, Admin</w:t>
-      </w:r>
+        <w:t>SMK Sultan Ibrahim (SMKSI) Kulai, Johor</w:t>
+      </w:r>
+      <w:r>
+        <w:rPr>
+          <w:rFonts w:eastAsia="等线"/>
+          <w:b/>
+          <w:bCs/>
+          <w:szCs w:val="24"/>
+          <w:lang w:eastAsia="zh-CN"/>
+        </w:rPr>
+        <w:t xml:space="preserve">, </w:t>
+      </w:r>
+      <w:proofErr w:type="spellStart"/>
+      <w:r>
+        <w:rPr>
+          <w:rFonts w:eastAsia="等线"/>
+          <w:b/>
+          <w:bCs/>
+          <w:szCs w:val="24"/>
+          <w:lang w:eastAsia="zh-CN"/>
+        </w:rPr>
+        <w:t>Malayisa</w:t>
+      </w:r>
+      <w:proofErr w:type="spellEnd"/>
       <w:r>
         <w:rPr>
           <w:szCs w:val="24"/>
         </w:rPr>
         <w:tab/>
-        <w:t xml:space="preserve">     </w:t>
       </w:r>
       <w:r>
         <w:rPr>
@@ -530,7 +1218,19 @@
           <w:szCs w:val="24"/>
         </w:rPr>
         <w:tab/>
-        <w:t>January 2019 – May 2019</w:t>
+      </w:r>
+      <w:r>
+        <w:rPr>
+          <w:szCs w:val="24"/>
+        </w:rPr>
+        <w:tab/>
+      </w:r>
+      <w:r>
+        <w:rPr>
+          <w:szCs w:val="24"/>
+        </w:rPr>
+        <w:tab/>
+        <w:t>May 2019 – April 2021</w:t>
       </w:r>
     </w:p>
     <w:p>
@@ -543,31 +1243,22 @@
         <w:tabs>
           <w:tab w:val="right" w:pos="5490"/>
           <w:tab w:val="right" w:pos="5850"/>
-          <w:tab w:val="right" w:pos="5940"/>
-          <w:tab w:val="right" w:pos="6390"/>
           <w:tab w:val="right" w:pos="6570"/>
           <w:tab w:val="right" w:pos="6660"/>
           <w:tab w:val="right" w:pos="6840"/>
-          <w:tab w:val="right" w:pos="7290"/>
-          <w:tab w:val="right" w:pos="7470"/>
-        </w:tabs>
-        <w:spacing w:line="240" w:lineRule="auto"/>
-        <w:jc w:val="left"/>
-        <w:rPr>
-          <w:szCs w:val="24"/>
-        </w:rPr>
-      </w:pPr>
-      <w:r>
-        <w:rPr>
-          <w:szCs w:val="24"/>
-        </w:rPr>
-        <w:t>Troubleshot and resolved 100+ hardware and software-related issues, improving system uptime by 20%</w:t>
-      </w:r>
-      <w:r>
-        <w:rPr>
-          <w:szCs w:val="24"/>
-        </w:rPr>
-        <w:t>.</w:t>
+          <w:tab w:val="right" w:pos="7020"/>
+        </w:tabs>
+        <w:spacing w:line="240" w:lineRule="auto"/>
+        <w:jc w:val="left"/>
+        <w:rPr>
+          <w:szCs w:val="24"/>
+        </w:rPr>
+      </w:pPr>
+      <w:r>
+        <w:rPr>
+          <w:szCs w:val="24"/>
+        </w:rPr>
+        <w:t>Malaysia Higher School Certificate (STPM)</w:t>
       </w:r>
     </w:p>
     <w:p>
@@ -580,97 +1271,22 @@
         <w:tabs>
           <w:tab w:val="right" w:pos="5490"/>
           <w:tab w:val="right" w:pos="5850"/>
-          <w:tab w:val="right" w:pos="5940"/>
-          <w:tab w:val="right" w:pos="6390"/>
           <w:tab w:val="right" w:pos="6570"/>
           <w:tab w:val="right" w:pos="6660"/>
           <w:tab w:val="right" w:pos="6840"/>
-          <w:tab w:val="right" w:pos="7290"/>
-          <w:tab w:val="right" w:pos="7470"/>
-        </w:tabs>
-        <w:spacing w:line="240" w:lineRule="auto"/>
-        <w:jc w:val="left"/>
-        <w:rPr>
-          <w:szCs w:val="24"/>
-        </w:rPr>
-      </w:pPr>
-      <w:r>
-        <w:rPr>
-          <w:szCs w:val="24"/>
-        </w:rPr>
-        <w:t xml:space="preserve">Provided technical support to </w:t>
-      </w:r>
-      <w:r>
-        <w:rPr>
-          <w:rFonts w:eastAsia="等线" w:hint="eastAsia"/>
-          <w:szCs w:val="24"/>
-          <w:lang w:eastAsia="zh-CN"/>
-        </w:rPr>
-        <w:t>5</w:t>
-      </w:r>
-      <w:r>
-        <w:rPr>
-          <w:szCs w:val="24"/>
-        </w:rPr>
-        <w:t>0+ customers, delivering solutions for both hardware and software problems</w:t>
-      </w:r>
-      <w:r>
-        <w:rPr>
-          <w:szCs w:val="24"/>
-        </w:rPr>
-        <w:t>.</w:t>
-      </w:r>
-      <w:r>
-        <w:rPr>
-          <w:szCs w:val="24"/>
-        </w:rPr>
-        <w:t xml:space="preserve"> </w:t>
-      </w:r>
-    </w:p>
-    <w:p>
-      <w:pPr>
-        <w:tabs>
-          <w:tab w:val="right" w:pos="9602"/>
-        </w:tabs>
-        <w:spacing w:line="240" w:lineRule="auto"/>
-        <w:jc w:val="left"/>
-        <w:rPr>
-          <w:szCs w:val="24"/>
-        </w:rPr>
-      </w:pPr>
-      <w:r>
-        <w:rPr>
-          <w:b/>
-          <w:bCs/>
-          <w:szCs w:val="24"/>
-        </w:rPr>
-        <w:t>Hiredly, Data Science Intern</w:t>
-      </w:r>
-      <w:r>
-        <w:rPr>
-          <w:b/>
-          <w:bCs/>
-          <w:szCs w:val="24"/>
-        </w:rPr>
-        <w:tab/>
-      </w:r>
-      <w:r>
-        <w:rPr>
-          <w:szCs w:val="24"/>
-        </w:rPr>
-        <w:t xml:space="preserve">Aug 2023 </w:t>
-      </w:r>
-      <w:r>
-        <w:rPr>
-          <w:szCs w:val="24"/>
-        </w:rPr>
-        <w:t xml:space="preserve">– </w:t>
-      </w:r>
-      <w:r>
-        <w:rPr>
-          <w:szCs w:val="24"/>
-        </w:rPr>
-        <w:t>Nov 2023</w:t>
+          <w:tab w:val="right" w:pos="7020"/>
+        </w:tabs>
+        <w:spacing w:line="240" w:lineRule="auto"/>
+        <w:jc w:val="left"/>
+        <w:rPr>
+          <w:szCs w:val="24"/>
+        </w:rPr>
+      </w:pPr>
+      <w:r>
+        <w:rPr>
+          <w:szCs w:val="24"/>
+        </w:rPr>
+        <w:t>Science Stream (Physics)</w:t>
       </w:r>
     </w:p>
     <w:p>
@@ -681,25 +1297,103 @@
           <w:numId w:val="1"/>
         </w:numPr>
         <w:tabs>
-          <w:tab w:val="right" w:pos="8190"/>
-        </w:tabs>
-        <w:spacing w:line="240" w:lineRule="auto"/>
-        <w:jc w:val="left"/>
-        <w:rPr>
-          <w:szCs w:val="24"/>
-        </w:rPr>
-      </w:pPr>
-      <w:r>
-        <w:rPr>
-          <w:szCs w:val="24"/>
-        </w:rPr>
-        <w:t>Performed ETL processes, handling and integrating 500,000+ data points to ensure efficient data management</w:t>
-      </w:r>
-      <w:r>
-        <w:rPr>
-          <w:szCs w:val="24"/>
-        </w:rPr>
-        <w:t>.</w:t>
+          <w:tab w:val="right" w:pos="5490"/>
+          <w:tab w:val="right" w:pos="5850"/>
+          <w:tab w:val="right" w:pos="6570"/>
+          <w:tab w:val="right" w:pos="6660"/>
+          <w:tab w:val="right" w:pos="6840"/>
+          <w:tab w:val="right" w:pos="7020"/>
+        </w:tabs>
+        <w:spacing w:line="240" w:lineRule="auto"/>
+        <w:jc w:val="left"/>
+        <w:rPr>
+          <w:szCs w:val="24"/>
+        </w:rPr>
+      </w:pPr>
+      <w:r>
+        <w:rPr>
+          <w:szCs w:val="24"/>
+        </w:rPr>
+        <w:t xml:space="preserve">Achieved CGPA of 3.92/4.00 </w:t>
+      </w:r>
+    </w:p>
+    <w:p>
+      <w:pPr>
+        <w:pBdr>
+          <w:bottom w:val="single" w:sz="6" w:space="1" w:color="auto"/>
+        </w:pBdr>
+        <w:tabs>
+          <w:tab w:val="right" w:pos="8190"/>
+        </w:tabs>
+        <w:spacing w:line="240" w:lineRule="auto"/>
+        <w:jc w:val="left"/>
+        <w:rPr>
+          <w:rFonts w:eastAsia="等线"/>
+          <w:b/>
+          <w:bCs/>
+          <w:sz w:val="28"/>
+          <w:szCs w:val="28"/>
+          <w:lang w:eastAsia="zh-CN"/>
+        </w:rPr>
+      </w:pPr>
+      <w:r>
+        <w:rPr>
+          <w:rFonts w:eastAsia="等线" w:hint="eastAsia"/>
+          <w:b/>
+          <w:bCs/>
+          <w:sz w:val="28"/>
+          <w:szCs w:val="28"/>
+          <w:lang w:eastAsia="zh-CN"/>
+        </w:rPr>
+        <w:t>Extracurricular Activities</w:t>
+      </w:r>
+    </w:p>
+    <w:p>
+      <w:pPr>
+        <w:tabs>
+          <w:tab w:val="right" w:pos="8190"/>
+        </w:tabs>
+        <w:spacing w:line="240" w:lineRule="auto"/>
+        <w:jc w:val="left"/>
+        <w:rPr>
+          <w:rFonts w:eastAsia="等线"/>
+          <w:szCs w:val="24"/>
+          <w:lang w:eastAsia="zh-CN"/>
+        </w:rPr>
+      </w:pPr>
+      <w:r>
+        <w:rPr>
+          <w:rFonts w:eastAsia="等线" w:hint="eastAsia"/>
+          <w:b/>
+          <w:bCs/>
+          <w:szCs w:val="24"/>
+          <w:lang w:eastAsia="zh-CN"/>
+        </w:rPr>
+        <w:t>Google Developer Student Club</w:t>
+      </w:r>
+      <w:r>
+        <w:rPr>
+          <w:rFonts w:eastAsia="等线" w:hint="eastAsia"/>
+          <w:szCs w:val="24"/>
+          <w:lang w:eastAsia="zh-CN"/>
+        </w:rPr>
+        <w:t xml:space="preserve"> </w:t>
+      </w:r>
+      <w:r>
+        <w:rPr>
+          <w:rFonts w:eastAsia="等线"/>
+          <w:szCs w:val="24"/>
+          <w:lang w:eastAsia="zh-CN"/>
+        </w:rPr>
+        <w:t>–</w:t>
+      </w:r>
+      <w:r>
+        <w:rPr>
+          <w:rFonts w:eastAsia="等线" w:hint="eastAsia"/>
+          <w:szCs w:val="24"/>
+          <w:lang w:eastAsia="zh-CN"/>
+        </w:rPr>
+        <w:t xml:space="preserve"> Data/AI Co-Lead</w:t>
       </w:r>
     </w:p>
     <w:p>
@@ -715,18 +1409,24 @@
         <w:spacing w:line="240" w:lineRule="auto"/>
         <w:jc w:val="left"/>
         <w:rPr>
-          <w:szCs w:val="24"/>
-        </w:rPr>
-      </w:pPr>
-      <w:r>
-        <w:rPr>
-          <w:szCs w:val="24"/>
-        </w:rPr>
-        <w:t>Designed and implemented automated task scheduling, reducing manual work by 30%, and developed 10+ automation scripts for routine tasks</w:t>
-      </w:r>
-      <w:r>
-        <w:rPr>
-          <w:szCs w:val="24"/>
+          <w:rFonts w:eastAsia="等线"/>
+          <w:szCs w:val="24"/>
+          <w:lang w:eastAsia="zh-CN"/>
+        </w:rPr>
+      </w:pPr>
+      <w:r>
+        <w:rPr>
+          <w:rFonts w:eastAsia="等线"/>
+          <w:szCs w:val="24"/>
+          <w:lang w:eastAsia="zh-CN"/>
+        </w:rPr>
+        <w:t>Led the Data/AI initiatives within the club, organizing workshops and events</w:t>
+      </w:r>
+      <w:r>
+        <w:rPr>
+          <w:rFonts w:eastAsia="等线" w:hint="eastAsia"/>
+          <w:szCs w:val="24"/>
+          <w:lang w:eastAsia="zh-CN"/>
         </w:rPr>
         <w:t>.</w:t>
       </w:r>
@@ -744,14 +1444,18 @@
         <w:spacing w:line="240" w:lineRule="auto"/>
         <w:jc w:val="left"/>
         <w:rPr>
-          <w:szCs w:val="24"/>
-        </w:rPr>
-      </w:pPr>
-      <w:r>
-        <w:rPr>
-          <w:szCs w:val="24"/>
-        </w:rPr>
-        <w:t xml:space="preserve">Research on </w:t>
+          <w:rFonts w:eastAsia="等线"/>
+          <w:szCs w:val="24"/>
+          <w:lang w:eastAsia="zh-CN"/>
+        </w:rPr>
+      </w:pPr>
+      <w:r>
+        <w:rPr>
+          <w:rFonts w:eastAsia="等线"/>
+          <w:szCs w:val="24"/>
+          <w:lang w:eastAsia="zh-CN"/>
+        </w:rPr>
+        <w:t xml:space="preserve">Held a successful workshop on </w:t>
       </w:r>
       <w:r>
         <w:rPr>
@@ -759,13 +1463,15 @@
           <w:szCs w:val="24"/>
           <w:lang w:eastAsia="zh-CN"/>
         </w:rPr>
-        <w:t>developing</w:t>
-      </w:r>
-      <w:r>
-        <w:rPr>
-          <w:szCs w:val="24"/>
-        </w:rPr>
-        <w:t xml:space="preserve"> </w:t>
+        <w:t>Data Engineering</w:t>
+      </w:r>
+      <w:r>
+        <w:rPr>
+          <w:rFonts w:eastAsia="等线"/>
+          <w:szCs w:val="24"/>
+          <w:lang w:eastAsia="zh-CN"/>
+        </w:rPr>
+        <w:t xml:space="preserve"> for 30+ students</w:t>
       </w:r>
       <w:r>
         <w:rPr>
@@ -773,13 +1479,7 @@
           <w:szCs w:val="24"/>
           <w:lang w:eastAsia="zh-CN"/>
         </w:rPr>
-        <w:t xml:space="preserve">2 </w:t>
-      </w:r>
-      <w:r>
-        <w:rPr>
-          <w:szCs w:val="24"/>
-        </w:rPr>
-        <w:t>APIs for ML/Data Ops purposes.</w:t>
+        <w:t xml:space="preserve"> as the speaker.</w:t>
       </w:r>
     </w:p>
     <w:p>
@@ -795,7 +1495,9 @@
         <w:spacing w:line="240" w:lineRule="auto"/>
         <w:jc w:val="left"/>
         <w:rPr>
-          <w:szCs w:val="24"/>
+          <w:rFonts w:eastAsia="等线"/>
+          <w:szCs w:val="24"/>
+          <w:lang w:eastAsia="zh-CN"/>
         </w:rPr>
       </w:pPr>
       <w:r>
@@ -804,13 +1506,7 @@
           <w:szCs w:val="24"/>
           <w:lang w:eastAsia="zh-CN"/>
         </w:rPr>
-        <w:t>O</w:t>
-      </w:r>
-      <w:r>
-        <w:rPr>
-          <w:szCs w:val="24"/>
-        </w:rPr>
-        <w:t>ptimize</w:t>
+        <w:t>Served as organizing committee member under the PR department for the Google Workspace Hackathon</w:t>
       </w:r>
       <w:r>
         <w:rPr>
@@ -818,13 +1514,7 @@
           <w:szCs w:val="24"/>
           <w:lang w:eastAsia="zh-CN"/>
         </w:rPr>
-        <w:t>d</w:t>
-      </w:r>
-      <w:r>
-        <w:rPr>
-          <w:szCs w:val="24"/>
-        </w:rPr>
-        <w:t xml:space="preserve"> the job recommendation system, resulting in a 5% improvement in matching accuracy</w:t>
+        <w:t xml:space="preserve"> 2024</w:t>
       </w:r>
       <w:r>
         <w:rPr>
@@ -832,15 +1522,74 @@
           <w:szCs w:val="24"/>
           <w:lang w:eastAsia="zh-CN"/>
         </w:rPr>
-        <w:t xml:space="preserve"> than previous version</w:t>
-      </w:r>
-      <w:r>
-        <w:rPr>
-          <w:rFonts w:eastAsia="等线" w:hint="eastAsia"/>
-          <w:szCs w:val="24"/>
-          <w:lang w:eastAsia="zh-CN"/>
-        </w:rPr>
-        <w:t xml:space="preserve"> and increased user engagement by 10%.</w:t>
+        <w:t>, managing over 1,200 participants.</w:t>
+      </w:r>
+    </w:p>
+    <w:p>
+      <w:pPr>
+        <w:pBdr>
+          <w:bottom w:val="single" w:sz="6" w:space="1" w:color="auto"/>
+        </w:pBdr>
+        <w:tabs>
+          <w:tab w:val="right" w:pos="8190"/>
+        </w:tabs>
+        <w:spacing w:line="276" w:lineRule="auto"/>
+        <w:jc w:val="left"/>
+        <w:rPr>
+          <w:b/>
+          <w:bCs/>
+          <w:sz w:val="28"/>
+          <w:szCs w:val="28"/>
+        </w:rPr>
+      </w:pPr>
+      <w:r>
+        <w:rPr>
+          <w:b/>
+          <w:bCs/>
+          <w:sz w:val="28"/>
+          <w:szCs w:val="28"/>
+        </w:rPr>
+        <w:t>Achievement</w:t>
+      </w:r>
+    </w:p>
+    <w:p>
+      <w:pPr>
+        <w:tabs>
+          <w:tab w:val="right" w:pos="8190"/>
+        </w:tabs>
+        <w:spacing w:line="240" w:lineRule="auto"/>
+        <w:jc w:val="left"/>
+        <w:rPr>
+          <w:b/>
+          <w:bCs/>
+          <w:szCs w:val="24"/>
+        </w:rPr>
+      </w:pPr>
+      <w:r>
+        <w:rPr>
+          <w:b/>
+          <w:bCs/>
+          <w:szCs w:val="24"/>
+        </w:rPr>
+        <w:t xml:space="preserve">APU X AWS </w:t>
+      </w:r>
+      <w:proofErr w:type="spellStart"/>
+      <w:r>
+        <w:rPr>
+          <w:b/>
+          <w:bCs/>
+          <w:szCs w:val="24"/>
+        </w:rPr>
+        <w:t>DeepRacer</w:t>
+      </w:r>
+      <w:proofErr w:type="spellEnd"/>
+      <w:r>
+        <w:rPr>
+          <w:b/>
+          <w:bCs/>
+          <w:szCs w:val="24"/>
+        </w:rPr>
+        <w:t xml:space="preserve"> 2023</w:t>
       </w:r>
     </w:p>
     <w:p>
@@ -863,60 +1612,7 @@
         <w:rPr>
           <w:szCs w:val="24"/>
         </w:rPr>
-        <w:t>Research and utilize LLM models to build AI-powered virtual interviewer.</w:t>
-      </w:r>
-    </w:p>
-    <w:p>
-      <w:pPr>
-        <w:pBdr>
-          <w:bottom w:val="single" w:sz="6" w:space="1" w:color="auto"/>
-        </w:pBdr>
-        <w:tabs>
-          <w:tab w:val="right" w:pos="8190"/>
-        </w:tabs>
-        <w:spacing w:line="276" w:lineRule="auto"/>
-        <w:jc w:val="left"/>
-        <w:rPr>
-          <w:b/>
-          <w:bCs/>
-          <w:sz w:val="28"/>
-          <w:szCs w:val="28"/>
-        </w:rPr>
-      </w:pPr>
-      <w:r>
-        <w:rPr>
-          <w:b/>
-          <w:bCs/>
-          <w:sz w:val="28"/>
-          <w:szCs w:val="28"/>
-        </w:rPr>
-        <w:t>Academic Projects</w:t>
-      </w:r>
-    </w:p>
-    <w:p>
-      <w:pPr>
-        <w:tabs>
-          <w:tab w:val="right" w:pos="8190"/>
-        </w:tabs>
-        <w:spacing w:line="240" w:lineRule="auto"/>
-        <w:jc w:val="left"/>
-        <w:rPr>
-          <w:rFonts w:eastAsia="等线"/>
-          <w:b/>
-          <w:bCs/>
-          <w:szCs w:val="24"/>
-          <w:lang w:eastAsia="zh-CN"/>
-        </w:rPr>
-      </w:pPr>
-      <w:r>
-        <w:rPr>
-          <w:rFonts w:eastAsia="等线" w:hint="eastAsia"/>
-          <w:b/>
-          <w:bCs/>
-          <w:szCs w:val="24"/>
-          <w:lang w:eastAsia="zh-CN"/>
-        </w:rPr>
-        <w:t>Final Year Project: Job Recommendation System using Content-Based Filtering</w:t>
+        <w:t>Trained an autonomous race car by designing reinforcement learning algorithm.</w:t>
       </w:r>
     </w:p>
     <w:p>
@@ -932,36 +1628,56 @@
         <w:spacing w:line="240" w:lineRule="auto"/>
         <w:jc w:val="left"/>
         <w:rPr>
-          <w:rFonts w:eastAsia="等线"/>
-          <w:b/>
-          <w:bCs/>
-          <w:szCs w:val="24"/>
-          <w:lang w:eastAsia="zh-CN"/>
-        </w:rPr>
-      </w:pPr>
+          <w:szCs w:val="24"/>
+        </w:rPr>
+      </w:pPr>
+      <w:r>
+        <w:rPr>
+          <w:szCs w:val="24"/>
+        </w:rPr>
+        <w:t xml:space="preserve">Rewarded as first runner-up with the highest lap record of </w:t>
+      </w:r>
+      <w:r>
+        <w:rPr>
+          <w:szCs w:val="24"/>
+        </w:rPr>
+        <w:t>9.106 second</w:t>
+      </w:r>
       <w:r>
         <w:rPr>
           <w:rFonts w:eastAsia="等线" w:hint="eastAsia"/>
           <w:szCs w:val="24"/>
           <w:lang w:eastAsia="zh-CN"/>
         </w:rPr>
-        <w:t xml:space="preserve">Developed a content-based filtering recommendation system </w:t>
-      </w:r>
-      <w:r>
-        <w:rPr>
-          <w:rFonts w:eastAsia="等线" w:hint="eastAsia"/>
-          <w:szCs w:val="24"/>
-          <w:lang w:eastAsia="zh-CN"/>
-        </w:rPr>
-        <w:t xml:space="preserve">using Streamlit </w:t>
-      </w:r>
-      <w:r>
-        <w:rPr>
-          <w:rFonts w:eastAsia="等线" w:hint="eastAsia"/>
-          <w:szCs w:val="24"/>
-          <w:lang w:eastAsia="zh-CN"/>
-        </w:rPr>
-        <w:t>with job-based, user-based, and profile-based recommendation for job seekers.</w:t>
+        <w:t xml:space="preserve"> among 300+ teams</w:t>
+      </w:r>
+      <w:r>
+        <w:rPr>
+          <w:szCs w:val="24"/>
+        </w:rPr>
+        <w:t>.</w:t>
+      </w:r>
+    </w:p>
+    <w:p>
+      <w:pPr>
+        <w:tabs>
+          <w:tab w:val="right" w:pos="8190"/>
+        </w:tabs>
+        <w:spacing w:line="240" w:lineRule="auto"/>
+        <w:jc w:val="left"/>
+        <w:rPr>
+          <w:b/>
+          <w:bCs/>
+          <w:szCs w:val="24"/>
+        </w:rPr>
+      </w:pPr>
+      <w:r>
+        <w:rPr>
+          <w:b/>
+          <w:bCs/>
+          <w:szCs w:val="24"/>
+        </w:rPr>
+        <w:t>Tune Protect Hackathon 2023</w:t>
       </w:r>
     </w:p>
     <w:p>
@@ -977,42 +1693,14 @@
         <w:spacing w:line="240" w:lineRule="auto"/>
         <w:jc w:val="left"/>
         <w:rPr>
-          <w:rFonts w:eastAsia="等线"/>
-          <w:b/>
-          <w:bCs/>
-          <w:szCs w:val="24"/>
-          <w:lang w:eastAsia="zh-CN"/>
-        </w:rPr>
-      </w:pPr>
-      <w:r>
-        <w:rPr>
-          <w:rFonts w:eastAsia="等线" w:hint="eastAsia"/>
-          <w:szCs w:val="24"/>
-          <w:lang w:eastAsia="zh-CN"/>
-        </w:rPr>
-        <w:t>System was highly acceptable in User Acceptance Testing (UAT), which showed strong relevance in job recommendations.</w:t>
-      </w:r>
-    </w:p>
-    <w:p>
-      <w:pPr>
-        <w:tabs>
-          <w:tab w:val="right" w:pos="8190"/>
-        </w:tabs>
-        <w:spacing w:line="240" w:lineRule="auto"/>
-        <w:jc w:val="left"/>
-        <w:rPr>
-          <w:b/>
-          <w:bCs/>
-          <w:szCs w:val="24"/>
-        </w:rPr>
-      </w:pPr>
-      <w:r>
-        <w:rPr>
-          <w:b/>
-          <w:bCs/>
-          <w:szCs w:val="24"/>
-        </w:rPr>
-        <w:t>AI Methodologies Project: KNN Model for Diabetes Prediction</w:t>
+          <w:szCs w:val="24"/>
+        </w:rPr>
+      </w:pPr>
+      <w:r>
+        <w:rPr>
+          <w:szCs w:val="24"/>
+        </w:rPr>
+        <w:t>Design an insurance-based customer loyalty program with the utilization of GCP services.</w:t>
       </w:r>
     </w:p>
     <w:p>
@@ -1035,30 +1723,21 @@
         <w:rPr>
           <w:szCs w:val="24"/>
         </w:rPr>
-        <w:t>Developed a predictive model to forecast diabetes based on individual characteristics using the KNN algorithm.</w:t>
-      </w:r>
-    </w:p>
-    <w:p>
-      <w:pPr>
-        <w:pStyle w:val="ListParagraph"/>
-        <w:numPr>
-          <w:ilvl w:val="0"/>
-          <w:numId w:val="1"/>
-        </w:numPr>
-        <w:tabs>
-          <w:tab w:val="right" w:pos="8190"/>
-        </w:tabs>
-        <w:spacing w:line="240" w:lineRule="auto"/>
-        <w:jc w:val="left"/>
-        <w:rPr>
-          <w:szCs w:val="24"/>
-        </w:rPr>
-      </w:pPr>
-      <w:r>
-        <w:rPr>
-          <w:szCs w:val="24"/>
-        </w:rPr>
-        <w:t>Fine-tuned hyperparameters to achieve optimal model performance with an accuracy of 83.77%</w:t>
+        <w:t>Rewarded as second runner-up with the</w:t>
+      </w:r>
+      <w:r>
+        <w:rPr>
+          <w:szCs w:val="24"/>
+        </w:rPr>
+        <w:t xml:space="preserve"> innovative solutions presented</w:t>
+      </w:r>
+      <w:r>
+        <w:rPr>
+          <w:rFonts w:eastAsia="等线" w:hint="eastAsia"/>
+          <w:szCs w:val="24"/>
+          <w:lang w:eastAsia="zh-CN"/>
+        </w:rPr>
+        <w:t xml:space="preserve"> among 30+ teams</w:t>
       </w:r>
       <w:r>
         <w:rPr>
@@ -1069,586 +1748,12 @@
     </w:p>
     <w:p>
       <w:pPr>
-        <w:pBdr>
-          <w:bottom w:val="single" w:sz="6" w:space="1" w:color="auto"/>
-        </w:pBdr>
-        <w:tabs>
-          <w:tab w:val="right" w:pos="8190"/>
-        </w:tabs>
-        <w:spacing w:line="240" w:lineRule="auto"/>
-        <w:jc w:val="left"/>
-        <w:rPr>
-          <w:rFonts w:eastAsia="等线"/>
-          <w:b/>
-          <w:bCs/>
-          <w:sz w:val="28"/>
-          <w:szCs w:val="28"/>
-          <w:lang w:eastAsia="zh-CN"/>
-        </w:rPr>
-      </w:pPr>
-      <w:r>
-        <w:rPr>
-          <w:rFonts w:eastAsia="等线" w:hint="eastAsia"/>
-          <w:b/>
-          <w:bCs/>
-          <w:sz w:val="28"/>
-          <w:szCs w:val="28"/>
-          <w:lang w:eastAsia="zh-CN"/>
-        </w:rPr>
-        <w:t>Extracurricular Activities</w:t>
-      </w:r>
-    </w:p>
-    <w:p>
-      <w:pPr>
-        <w:tabs>
-          <w:tab w:val="right" w:pos="8190"/>
-        </w:tabs>
-        <w:spacing w:line="240" w:lineRule="auto"/>
-        <w:jc w:val="left"/>
-        <w:rPr>
-          <w:rFonts w:eastAsia="等线"/>
-          <w:szCs w:val="24"/>
-          <w:lang w:eastAsia="zh-CN"/>
-        </w:rPr>
-      </w:pPr>
-      <w:r>
-        <w:rPr>
-          <w:rFonts w:eastAsia="等线" w:hint="eastAsia"/>
-          <w:b/>
-          <w:bCs/>
-          <w:szCs w:val="24"/>
-          <w:lang w:eastAsia="zh-CN"/>
-        </w:rPr>
-        <w:t>Google Developer Student Club</w:t>
-      </w:r>
-      <w:r>
-        <w:rPr>
-          <w:rFonts w:eastAsia="等线" w:hint="eastAsia"/>
-          <w:szCs w:val="24"/>
-          <w:lang w:eastAsia="zh-CN"/>
-        </w:rPr>
-        <w:t xml:space="preserve"> </w:t>
-      </w:r>
-      <w:r>
-        <w:rPr>
-          <w:rFonts w:eastAsia="等线"/>
-          <w:szCs w:val="24"/>
-          <w:lang w:eastAsia="zh-CN"/>
-        </w:rPr>
-        <w:t>–</w:t>
-      </w:r>
-      <w:r>
-        <w:rPr>
-          <w:rFonts w:eastAsia="等线" w:hint="eastAsia"/>
-          <w:szCs w:val="24"/>
-          <w:lang w:eastAsia="zh-CN"/>
-        </w:rPr>
-        <w:t xml:space="preserve"> Data/AI Co-Lead</w:t>
-      </w:r>
-    </w:p>
-    <w:p>
-      <w:pPr>
-        <w:pStyle w:val="ListParagraph"/>
-        <w:numPr>
-          <w:ilvl w:val="0"/>
-          <w:numId w:val="1"/>
-        </w:numPr>
-        <w:tabs>
-          <w:tab w:val="right" w:pos="8190"/>
-        </w:tabs>
-        <w:spacing w:line="240" w:lineRule="auto"/>
-        <w:jc w:val="left"/>
-        <w:rPr>
-          <w:rFonts w:eastAsia="等线"/>
-          <w:szCs w:val="24"/>
-          <w:lang w:eastAsia="zh-CN"/>
-        </w:rPr>
-      </w:pPr>
-      <w:r>
-        <w:rPr>
-          <w:rFonts w:eastAsia="等线"/>
-          <w:szCs w:val="24"/>
-          <w:lang w:eastAsia="zh-CN"/>
-        </w:rPr>
-        <w:t>Led the Data/AI initiatives within the club, organizing workshops and events</w:t>
-      </w:r>
-      <w:r>
-        <w:rPr>
-          <w:rFonts w:eastAsia="等线" w:hint="eastAsia"/>
-          <w:szCs w:val="24"/>
-          <w:lang w:eastAsia="zh-CN"/>
-        </w:rPr>
-        <w:t>.</w:t>
-      </w:r>
-    </w:p>
-    <w:p>
-      <w:pPr>
-        <w:pStyle w:val="ListParagraph"/>
-        <w:numPr>
-          <w:ilvl w:val="0"/>
-          <w:numId w:val="1"/>
-        </w:numPr>
-        <w:tabs>
-          <w:tab w:val="right" w:pos="8190"/>
-        </w:tabs>
-        <w:spacing w:line="240" w:lineRule="auto"/>
-        <w:jc w:val="left"/>
-        <w:rPr>
-          <w:rFonts w:eastAsia="等线"/>
-          <w:szCs w:val="24"/>
-          <w:lang w:eastAsia="zh-CN"/>
-        </w:rPr>
-      </w:pPr>
-      <w:r>
-        <w:rPr>
-          <w:rFonts w:eastAsia="等线"/>
-          <w:szCs w:val="24"/>
-          <w:lang w:eastAsia="zh-CN"/>
-        </w:rPr>
-        <w:t xml:space="preserve">Held a successful workshop on </w:t>
-      </w:r>
-      <w:r>
-        <w:rPr>
-          <w:rFonts w:eastAsia="等线" w:hint="eastAsia"/>
-          <w:szCs w:val="24"/>
-          <w:lang w:eastAsia="zh-CN"/>
-        </w:rPr>
-        <w:t>Data Engineering</w:t>
-      </w:r>
-      <w:r>
-        <w:rPr>
-          <w:rFonts w:eastAsia="等线"/>
-          <w:szCs w:val="24"/>
-          <w:lang w:eastAsia="zh-CN"/>
-        </w:rPr>
-        <w:t xml:space="preserve"> for 30+ students</w:t>
-      </w:r>
-      <w:r>
-        <w:rPr>
-          <w:rFonts w:eastAsia="等线" w:hint="eastAsia"/>
-          <w:szCs w:val="24"/>
-          <w:lang w:eastAsia="zh-CN"/>
-        </w:rPr>
-        <w:t xml:space="preserve"> as the speaker.</w:t>
-      </w:r>
-    </w:p>
-    <w:p>
-      <w:pPr>
-        <w:pStyle w:val="ListParagraph"/>
-        <w:numPr>
-          <w:ilvl w:val="0"/>
-          <w:numId w:val="1"/>
-        </w:numPr>
-        <w:tabs>
-          <w:tab w:val="right" w:pos="8190"/>
-        </w:tabs>
-        <w:spacing w:line="240" w:lineRule="auto"/>
-        <w:jc w:val="left"/>
-        <w:rPr>
-          <w:rFonts w:eastAsia="等线"/>
-          <w:szCs w:val="24"/>
-          <w:lang w:eastAsia="zh-CN"/>
-        </w:rPr>
-      </w:pPr>
-      <w:r>
-        <w:rPr>
-          <w:rFonts w:eastAsia="等线" w:hint="eastAsia"/>
-          <w:szCs w:val="24"/>
-          <w:lang w:eastAsia="zh-CN"/>
-        </w:rPr>
-        <w:t>Served as organizing committee member under the PR department for the Google Workspace Hackathon</w:t>
-      </w:r>
-      <w:r>
-        <w:rPr>
-          <w:rFonts w:eastAsia="等线" w:hint="eastAsia"/>
-          <w:szCs w:val="24"/>
-          <w:lang w:eastAsia="zh-CN"/>
-        </w:rPr>
-        <w:t xml:space="preserve"> 2024</w:t>
-      </w:r>
-      <w:r>
-        <w:rPr>
-          <w:rFonts w:eastAsia="等线" w:hint="eastAsia"/>
-          <w:szCs w:val="24"/>
-          <w:lang w:eastAsia="zh-CN"/>
-        </w:rPr>
-        <w:t>, managing over 1,200 participants.</w:t>
-      </w:r>
-    </w:p>
-    <w:p>
-      <w:pPr>
-        <w:pBdr>
-          <w:bottom w:val="single" w:sz="6" w:space="1" w:color="auto"/>
-        </w:pBdr>
-        <w:tabs>
-          <w:tab w:val="right" w:pos="8190"/>
-        </w:tabs>
-        <w:spacing w:line="276" w:lineRule="auto"/>
-        <w:jc w:val="left"/>
-        <w:rPr>
-          <w:b/>
-          <w:bCs/>
-          <w:sz w:val="28"/>
-          <w:szCs w:val="28"/>
-        </w:rPr>
-      </w:pPr>
-      <w:r>
-        <w:rPr>
-          <w:b/>
-          <w:bCs/>
-          <w:sz w:val="28"/>
-          <w:szCs w:val="28"/>
-        </w:rPr>
-        <w:t>Achievement</w:t>
-      </w:r>
-    </w:p>
-    <w:p>
-      <w:pPr>
-        <w:tabs>
-          <w:tab w:val="right" w:pos="8190"/>
-        </w:tabs>
-        <w:spacing w:line="240" w:lineRule="auto"/>
-        <w:jc w:val="left"/>
-        <w:rPr>
-          <w:b/>
-          <w:bCs/>
-          <w:szCs w:val="24"/>
-        </w:rPr>
-      </w:pPr>
-      <w:r>
-        <w:rPr>
-          <w:b/>
-          <w:bCs/>
-          <w:szCs w:val="24"/>
-        </w:rPr>
-        <w:t>APU X AWS DeepRacer 2023</w:t>
-      </w:r>
-    </w:p>
-    <w:p>
-      <w:pPr>
-        <w:pStyle w:val="ListParagraph"/>
-        <w:numPr>
-          <w:ilvl w:val="0"/>
-          <w:numId w:val="1"/>
-        </w:numPr>
-        <w:tabs>
-          <w:tab w:val="right" w:pos="8190"/>
-        </w:tabs>
-        <w:spacing w:line="240" w:lineRule="auto"/>
-        <w:jc w:val="left"/>
-        <w:rPr>
-          <w:szCs w:val="24"/>
-        </w:rPr>
-      </w:pPr>
-      <w:r>
-        <w:rPr>
-          <w:szCs w:val="24"/>
-        </w:rPr>
-        <w:t>Trained an autonomous race car by designing reinforcement learning algorithm.</w:t>
-      </w:r>
-    </w:p>
-    <w:p>
-      <w:pPr>
-        <w:pStyle w:val="ListParagraph"/>
-        <w:numPr>
-          <w:ilvl w:val="0"/>
-          <w:numId w:val="1"/>
-        </w:numPr>
-        <w:tabs>
-          <w:tab w:val="right" w:pos="8190"/>
-        </w:tabs>
-        <w:spacing w:line="240" w:lineRule="auto"/>
-        <w:jc w:val="left"/>
-        <w:rPr>
-          <w:szCs w:val="24"/>
-        </w:rPr>
-      </w:pPr>
-      <w:r>
-        <w:rPr>
-          <w:szCs w:val="24"/>
-        </w:rPr>
-        <w:t xml:space="preserve">Rewarded as first runner-up with the highest lap record of </w:t>
-      </w:r>
-      <w:r>
-        <w:rPr>
-          <w:szCs w:val="24"/>
-        </w:rPr>
-        <w:t>9.106 second</w:t>
-      </w:r>
-      <w:r>
-        <w:rPr>
-          <w:rFonts w:eastAsia="等线" w:hint="eastAsia"/>
-          <w:szCs w:val="24"/>
-          <w:lang w:eastAsia="zh-CN"/>
-        </w:rPr>
-        <w:t xml:space="preserve"> among 300+ teams</w:t>
-      </w:r>
-      <w:r>
-        <w:rPr>
-          <w:szCs w:val="24"/>
-        </w:rPr>
-        <w:t>.</w:t>
-      </w:r>
-    </w:p>
-    <w:p>
-      <w:pPr>
-        <w:tabs>
-          <w:tab w:val="right" w:pos="8190"/>
-        </w:tabs>
-        <w:spacing w:line="240" w:lineRule="auto"/>
-        <w:jc w:val="left"/>
-        <w:rPr>
-          <w:b/>
-          <w:bCs/>
-          <w:szCs w:val="24"/>
-        </w:rPr>
-      </w:pPr>
-      <w:r>
-        <w:rPr>
-          <w:b/>
-          <w:bCs/>
-          <w:szCs w:val="24"/>
-        </w:rPr>
-        <w:t>Tune Protect Hackathon 2023</w:t>
-      </w:r>
-    </w:p>
-    <w:p>
-      <w:pPr>
-        <w:pStyle w:val="ListParagraph"/>
-        <w:numPr>
-          <w:ilvl w:val="0"/>
-          <w:numId w:val="1"/>
-        </w:numPr>
-        <w:tabs>
-          <w:tab w:val="right" w:pos="8190"/>
-        </w:tabs>
-        <w:spacing w:line="240" w:lineRule="auto"/>
-        <w:jc w:val="left"/>
-        <w:rPr>
-          <w:szCs w:val="24"/>
-        </w:rPr>
-      </w:pPr>
-      <w:r>
-        <w:rPr>
-          <w:szCs w:val="24"/>
-        </w:rPr>
-        <w:t>Design an insurance-based customer loyalty program with the utilization of GCP services.</w:t>
-      </w:r>
-    </w:p>
-    <w:p>
-      <w:pPr>
-        <w:pStyle w:val="ListParagraph"/>
-        <w:numPr>
-          <w:ilvl w:val="0"/>
-          <w:numId w:val="1"/>
-        </w:numPr>
-        <w:tabs>
-          <w:tab w:val="right" w:pos="8190"/>
-        </w:tabs>
-        <w:spacing w:line="240" w:lineRule="auto"/>
-        <w:jc w:val="left"/>
-        <w:rPr>
-          <w:szCs w:val="24"/>
-        </w:rPr>
-      </w:pPr>
-      <w:r>
-        <w:rPr>
-          <w:szCs w:val="24"/>
-        </w:rPr>
-        <w:t>Rewarded as second runner-up with the</w:t>
-      </w:r>
-      <w:r>
-        <w:rPr>
-          <w:szCs w:val="24"/>
-        </w:rPr>
-        <w:t xml:space="preserve"> innovative solutions presented</w:t>
-      </w:r>
-      <w:r>
-        <w:rPr>
-          <w:rFonts w:eastAsia="等线" w:hint="eastAsia"/>
-          <w:szCs w:val="24"/>
-          <w:lang w:eastAsia="zh-CN"/>
-        </w:rPr>
-        <w:t xml:space="preserve"> among 30+ teams</w:t>
-      </w:r>
-      <w:r>
-        <w:rPr>
-          <w:szCs w:val="24"/>
-        </w:rPr>
-        <w:t>.</w:t>
-      </w:r>
-    </w:p>
-    <w:p>
-      <w:pPr>
-        <w:pBdr>
-          <w:bottom w:val="single" w:sz="6" w:space="1" w:color="auto"/>
-        </w:pBdr>
-        <w:tabs>
-          <w:tab w:val="right" w:pos="8190"/>
-        </w:tabs>
-        <w:spacing w:line="276" w:lineRule="auto"/>
-        <w:jc w:val="left"/>
-        <w:rPr>
-          <w:b/>
-          <w:bCs/>
-          <w:sz w:val="28"/>
-          <w:szCs w:val="28"/>
-        </w:rPr>
-      </w:pPr>
-      <w:r>
-        <w:rPr>
-          <w:b/>
-          <w:bCs/>
-          <w:sz w:val="28"/>
-          <w:szCs w:val="28"/>
-        </w:rPr>
-        <w:t>Additional Information</w:t>
-      </w:r>
-    </w:p>
-    <w:p>
-      <w:pPr>
-        <w:spacing w:line="240" w:lineRule="auto"/>
-        <w:jc w:val="left"/>
-        <w:rPr>
-          <w:szCs w:val="24"/>
-        </w:rPr>
-      </w:pPr>
-      <w:r>
-        <w:rPr>
-          <w:szCs w:val="24"/>
-        </w:rPr>
-        <w:t>Languages</w:t>
-      </w:r>
-      <w:r>
-        <w:rPr>
-          <w:szCs w:val="24"/>
-        </w:rPr>
-        <w:tab/>
-      </w:r>
-      <w:r>
-        <w:rPr>
-          <w:szCs w:val="24"/>
-        </w:rPr>
-        <w:t xml:space="preserve">: </w:t>
-      </w:r>
-      <w:r>
-        <w:rPr>
-          <w:rFonts w:eastAsia="等线" w:hint="eastAsia"/>
-          <w:szCs w:val="24"/>
-          <w:lang w:eastAsia="zh-CN"/>
-        </w:rPr>
-        <w:t>T</w:t>
-      </w:r>
-      <w:r>
-        <w:rPr>
-          <w:szCs w:val="24"/>
-        </w:rPr>
-        <w:t>rilingual</w:t>
-      </w:r>
-      <w:r>
-        <w:rPr>
-          <w:rFonts w:eastAsia="等线" w:hint="eastAsia"/>
-          <w:szCs w:val="24"/>
-          <w:lang w:eastAsia="zh-CN"/>
-        </w:rPr>
-        <w:t xml:space="preserve">: </w:t>
-      </w:r>
-      <w:r>
-        <w:rPr>
-          <w:szCs w:val="24"/>
-        </w:rPr>
-        <w:t>English, Malay, and Mandarin.</w:t>
-      </w:r>
-    </w:p>
-    <w:p>
-      <w:pPr>
-        <w:spacing w:line="240" w:lineRule="auto"/>
-        <w:jc w:val="left"/>
-        <w:rPr>
-          <w:szCs w:val="24"/>
-        </w:rPr>
-      </w:pPr>
-      <w:r>
-        <w:rPr>
-          <w:szCs w:val="24"/>
-        </w:rPr>
-        <w:t>Skills</w:t>
-      </w:r>
-      <w:r>
-        <w:rPr>
-          <w:szCs w:val="24"/>
-        </w:rPr>
-        <w:tab/>
-      </w:r>
-      <w:r>
-        <w:rPr>
-          <w:szCs w:val="24"/>
-        </w:rPr>
-        <w:tab/>
-        <w:t xml:space="preserve">: Amazon Personalize, Apache Airflow, Computer Vision, Power BI, Machine </w:t>
-      </w:r>
-      <w:r>
-        <w:rPr>
-          <w:szCs w:val="24"/>
-        </w:rPr>
-        <w:tab/>
-      </w:r>
-      <w:r>
-        <w:rPr>
-          <w:szCs w:val="24"/>
-        </w:rPr>
-        <w:tab/>
-      </w:r>
-      <w:r>
-        <w:rPr>
-          <w:szCs w:val="24"/>
-        </w:rPr>
-        <w:tab/>
-        <w:t xml:space="preserve"> </w:t>
-      </w:r>
-      <w:r>
-        <w:rPr>
-          <w:szCs w:val="24"/>
-        </w:rPr>
-        <w:t>Learning, Programming (Python, Java, C, C++), Project Management (Jira)</w:t>
-      </w:r>
-      <w:r>
-        <w:rPr>
-          <w:szCs w:val="24"/>
-        </w:rPr>
-        <w:t xml:space="preserve">, </w:t>
-      </w:r>
-      <w:r>
-        <w:rPr>
-          <w:szCs w:val="24"/>
-        </w:rPr>
-        <w:tab/>
-      </w:r>
-      <w:r>
-        <w:rPr>
-          <w:szCs w:val="24"/>
-        </w:rPr>
-        <w:tab/>
-      </w:r>
-      <w:r>
-        <w:rPr>
-          <w:szCs w:val="24"/>
-        </w:rPr>
-        <w:tab/>
-        <w:t xml:space="preserve"> Database Technology (Snowflake, MongoDB, BigQuery, </w:t>
-      </w:r>
-      <w:r>
-        <w:rPr>
-          <w:szCs w:val="24"/>
-        </w:rPr>
-        <w:t>PostgreSQL</w:t>
-      </w:r>
-      <w:r>
-        <w:rPr>
-          <w:szCs w:val="24"/>
-        </w:rPr>
-        <w:t>)</w:t>
-      </w:r>
+        <w:spacing w:line="240" w:lineRule="auto"/>
+        <w:jc w:val="left"/>
+        <w:rPr>
+          <w:szCs w:val="24"/>
+        </w:rPr>
+      </w:pPr>
     </w:p>
     <w:sectPr>
       <w:pgSz w:w="11906" w:h="16838"/>

--- a/assets/CV.docx
+++ b/assets/CV.docx
@@ -102,19 +102,19 @@
           <w:rPr>
             <w:rStyle w:val="Hyperlink"/>
           </w:rPr>
-          <w:t>My Por</w:t>
+          <w:t>My Po</w:t>
         </w:r>
         <w:r>
           <w:rPr>
             <w:rStyle w:val="Hyperlink"/>
           </w:rPr>
-          <w:t>t</w:t>
+          <w:t>r</w:t>
         </w:r>
         <w:r>
           <w:rPr>
             <w:rStyle w:val="Hyperlink"/>
           </w:rPr>
-          <w:t>folio</w:t>
+          <w:t>tfolio</w:t>
         </w:r>
       </w:hyperlink>
     </w:p>
@@ -185,11 +185,19 @@
       </w:r>
       <w:r>
         <w:rPr>
-          <w:rFonts w:eastAsia="等线"/>
-          <w:szCs w:val="24"/>
-          <w:lang w:eastAsia="zh-CN"/>
-        </w:rPr>
-        <w:t xml:space="preserve">, Kotlin, </w:t>
+          <w:rFonts w:eastAsia="等线" w:hint="eastAsia"/>
+          <w:szCs w:val="24"/>
+          <w:lang w:eastAsia="zh-CN"/>
+        </w:rPr>
+        <w:t xml:space="preserve"> Kotlin</w:t>
+      </w:r>
+      <w:r>
+        <w:rPr>
+          <w:rFonts w:eastAsia="等线"/>
+          <w:szCs w:val="24"/>
+          <w:lang w:eastAsia="zh-CN"/>
+        </w:rPr>
+        <w:t xml:space="preserve">, </w:t>
       </w:r>
       <w:proofErr w:type="spellStart"/>
       <w:r>
@@ -226,11 +234,99 @@
           <w:szCs w:val="24"/>
           <w:lang w:eastAsia="zh-CN"/>
         </w:rPr>
-        <w:t xml:space="preserve">Data Engineering: ETL processes, Apache Airflow, Snowflake, PostgreSQL, </w:t>
+        <w:t>Data Engineering &amp; Workflow: ETL, Apache Airflow</w:t>
+      </w:r>
+      <w:r>
+        <w:rPr>
+          <w:rFonts w:eastAsia="等线" w:hint="eastAsia"/>
+          <w:szCs w:val="24"/>
+          <w:lang w:eastAsia="zh-CN"/>
+        </w:rPr>
+        <w:t xml:space="preserve">, </w:t>
       </w:r>
       <w:proofErr w:type="spellStart"/>
       <w:r>
         <w:rPr>
+          <w:rFonts w:eastAsia="等线" w:hint="eastAsia"/>
+          <w:szCs w:val="24"/>
+          <w:lang w:eastAsia="zh-CN"/>
+        </w:rPr>
+        <w:t>Dagster</w:t>
+      </w:r>
+      <w:proofErr w:type="spellEnd"/>
+      <w:r>
+        <w:rPr>
+          <w:rFonts w:eastAsia="等线" w:hint="eastAsia"/>
+          <w:szCs w:val="24"/>
+          <w:lang w:eastAsia="zh-CN"/>
+        </w:rPr>
+        <w:t>, Prefect</w:t>
+      </w:r>
+      <w:r>
+        <w:rPr>
+          <w:rFonts w:eastAsia="等线"/>
+          <w:szCs w:val="24"/>
+          <w:lang w:eastAsia="zh-CN"/>
+        </w:rPr>
+        <w:t xml:space="preserve">, </w:t>
+      </w:r>
+      <w:proofErr w:type="spellStart"/>
+      <w:r>
+        <w:rPr>
+          <w:rFonts w:eastAsia="等线"/>
+          <w:szCs w:val="24"/>
+          <w:lang w:eastAsia="zh-CN"/>
+        </w:rPr>
+        <w:t>dbt</w:t>
+      </w:r>
+      <w:proofErr w:type="spellEnd"/>
+      <w:r>
+        <w:rPr>
+          <w:rFonts w:eastAsia="等线"/>
+          <w:szCs w:val="24"/>
+          <w:lang w:eastAsia="zh-CN"/>
+        </w:rPr>
+        <w:t xml:space="preserve">, Mage, </w:t>
+      </w:r>
+      <w:proofErr w:type="spellStart"/>
+      <w:r>
+        <w:rPr>
+          <w:rFonts w:eastAsia="等线"/>
+          <w:szCs w:val="24"/>
+          <w:lang w:eastAsia="zh-CN"/>
+        </w:rPr>
+        <w:t>Airbyte</w:t>
+      </w:r>
+      <w:proofErr w:type="spellEnd"/>
+      <w:r>
+        <w:rPr>
+          <w:rFonts w:eastAsia="等线" w:hint="eastAsia"/>
+          <w:szCs w:val="24"/>
+          <w:lang w:eastAsia="zh-CN"/>
+        </w:rPr>
+        <w:t xml:space="preserve">, </w:t>
+      </w:r>
+      <w:proofErr w:type="spellStart"/>
+      <w:r>
+        <w:rPr>
+          <w:rFonts w:eastAsia="等线" w:hint="eastAsia"/>
+          <w:szCs w:val="24"/>
+          <w:lang w:eastAsia="zh-CN"/>
+        </w:rPr>
+        <w:t>Octoparse</w:t>
+      </w:r>
+      <w:proofErr w:type="spellEnd"/>
+      <w:r>
+        <w:rPr>
+          <w:rFonts w:eastAsia="等线"/>
+          <w:szCs w:val="24"/>
+          <w:lang w:eastAsia="zh-CN"/>
+        </w:rPr>
+        <w:t xml:space="preserve">, Snowflake, </w:t>
+      </w:r>
+      <w:proofErr w:type="spellStart"/>
+      <w:r>
+        <w:rPr>
           <w:rFonts w:eastAsia="等线"/>
           <w:szCs w:val="24"/>
           <w:lang w:eastAsia="zh-CN"/>
@@ -238,6 +334,14 @@
         <w:t>BigQuery</w:t>
       </w:r>
       <w:proofErr w:type="spellEnd"/>
+      <w:r>
+        <w:rPr>
+          <w:rFonts w:eastAsia="等线"/>
+          <w:szCs w:val="24"/>
+          <w:lang w:eastAsia="zh-CN"/>
+        </w:rPr>
+        <w:t>, PostgreSQL, MySQL, MongoDB</w:t>
+      </w:r>
     </w:p>
     <w:p>
       <w:pPr>
@@ -263,7 +367,7 @@
           <w:szCs w:val="24"/>
           <w:lang w:eastAsia="zh-CN"/>
         </w:rPr>
-        <w:t xml:space="preserve">Data Scraping: Selenium, </w:t>
+        <w:t xml:space="preserve">Machine Learning: </w:t>
       </w:r>
       <w:proofErr w:type="spellStart"/>
       <w:r>
@@ -272,9 +376,17 @@
           <w:szCs w:val="24"/>
           <w:lang w:eastAsia="zh-CN"/>
         </w:rPr>
-        <w:t>BeautifulSoup</w:t>
+        <w:t>PyTorch</w:t>
       </w:r>
       <w:proofErr w:type="spellEnd"/>
+      <w:r>
+        <w:rPr>
+          <w:rFonts w:eastAsia="等线"/>
+          <w:szCs w:val="24"/>
+          <w:lang w:eastAsia="zh-CN"/>
+        </w:rPr>
+        <w:t>, TensorFlow, Scikit-learn, LLM Model Fine-tuning, Prompt Engineering, Computer Vision</w:t>
+      </w:r>
     </w:p>
     <w:p>
       <w:pPr>
@@ -296,30 +408,40 @@
       </w:pPr>
       <w:r>
         <w:rPr>
-          <w:rFonts w:eastAsia="等线"/>
-          <w:szCs w:val="24"/>
-          <w:lang w:eastAsia="zh-CN"/>
-        </w:rPr>
-        <w:t xml:space="preserve">Machine Learning: </w:t>
+          <w:rFonts w:eastAsia="等线" w:hint="eastAsia"/>
+          <w:szCs w:val="24"/>
+          <w:lang w:eastAsia="zh-CN"/>
+        </w:rPr>
+        <w:t xml:space="preserve">Web &amp; API Development: </w:t>
       </w:r>
       <w:proofErr w:type="spellStart"/>
       <w:r>
         <w:rPr>
-          <w:rFonts w:eastAsia="等线"/>
-          <w:szCs w:val="24"/>
-          <w:lang w:eastAsia="zh-CN"/>
-        </w:rPr>
-        <w:t>PyTorch</w:t>
+          <w:rFonts w:eastAsia="等线" w:hint="eastAsia"/>
+          <w:szCs w:val="24"/>
+          <w:lang w:eastAsia="zh-CN"/>
+        </w:rPr>
+        <w:t>FastAPI</w:t>
       </w:r>
       <w:proofErr w:type="spellEnd"/>
       <w:r>
         <w:rPr>
-          <w:rFonts w:eastAsia="等线"/>
-          <w:szCs w:val="24"/>
-          <w:lang w:eastAsia="zh-CN"/>
-        </w:rPr>
-        <w:t>, TensorFlow, Scikit-learn, Computer Vision</w:t>
-      </w:r>
+          <w:rFonts w:eastAsia="等线" w:hint="eastAsia"/>
+          <w:szCs w:val="24"/>
+          <w:lang w:eastAsia="zh-CN"/>
+        </w:rPr>
+        <w:t xml:space="preserve">, Selenium, </w:t>
+      </w:r>
+      <w:proofErr w:type="spellStart"/>
+      <w:r>
+        <w:rPr>
+          <w:rFonts w:eastAsia="等线" w:hint="eastAsia"/>
+          <w:szCs w:val="24"/>
+          <w:lang w:eastAsia="zh-CN"/>
+        </w:rPr>
+        <w:t>BeautifulSoup</w:t>
+      </w:r>
+      <w:proofErr w:type="spellEnd"/>
     </w:p>
     <w:p>
       <w:pPr>
@@ -448,11 +570,19 @@
       </w:pPr>
       <w:r>
         <w:rPr>
-          <w:rFonts w:eastAsia="等线"/>
-          <w:szCs w:val="24"/>
-          <w:lang w:eastAsia="zh-CN"/>
-        </w:rPr>
-        <w:t>Cloud Technologies: Amazon Web Services (AWS), Google Cloud Platform (GCP</w:t>
+          <w:rFonts w:eastAsia="等线" w:hint="eastAsia"/>
+          <w:szCs w:val="24"/>
+          <w:lang w:eastAsia="zh-CN"/>
+        </w:rPr>
+        <w:t>Cloud &amp; DevOps</w:t>
+      </w:r>
+      <w:r>
+        <w:rPr>
+          <w:rFonts w:eastAsia="等线"/>
+          <w:szCs w:val="24"/>
+          <w:lang w:eastAsia="zh-CN"/>
+        </w:rPr>
+        <w:t>: Amazon Web Services (AWS), Google Cloud Platform (GCP</w:t>
       </w:r>
       <w:r>
         <w:rPr>
@@ -461,6 +591,14 @@
           <w:lang w:eastAsia="zh-CN"/>
         </w:rPr>
         <w:t>)</w:t>
+      </w:r>
+      <w:r>
+        <w:rPr>
+          <w:rFonts w:eastAsia="等线" w:hint="eastAsia"/>
+          <w:szCs w:val="24"/>
+          <w:lang w:eastAsia="zh-CN"/>
+        </w:rPr>
+        <w:t>, Git</w:t>
       </w:r>
     </w:p>
     <w:p>
@@ -482,21 +620,45 @@
         <w:spacing w:line="276" w:lineRule="auto"/>
         <w:jc w:val="left"/>
         <w:rPr>
+          <w:rFonts w:eastAsia="等线" w:hint="eastAsia"/>
           <w:b/>
           <w:bCs/>
           <w:sz w:val="28"/>
           <w:szCs w:val="28"/>
-        </w:rPr>
-      </w:pPr>
-      <w:r>
-        <w:rPr>
+          <w:lang w:eastAsia="zh-CN"/>
+        </w:rPr>
+      </w:pPr>
+      <w:r>
+        <w:rPr>
+          <w:rFonts w:eastAsia="等线" w:hint="eastAsia"/>
           <w:b/>
           <w:bCs/>
           <w:sz w:val="28"/>
           <w:szCs w:val="28"/>
+          <w:lang w:eastAsia="zh-CN"/>
+        </w:rPr>
+        <w:t xml:space="preserve">Working </w:t>
+      </w:r>
+      <w:r>
+        <w:rPr>
+          <w:b/>
+          <w:bCs/>
+          <w:sz w:val="28"/>
+          <w:szCs w:val="28"/>
         </w:rPr>
         <w:t>Experience</w:t>
       </w:r>
+      <w:r>
+        <w:rPr>
+          <w:rFonts w:eastAsia="等线" w:hint="eastAsia"/>
+          <w:b/>
+          <w:bCs/>
+          <w:sz w:val="28"/>
+          <w:szCs w:val="28"/>
+          <w:lang w:eastAsia="zh-CN"/>
+        </w:rPr>
+        <w:t>s</w:t>
+      </w:r>
     </w:p>
     <w:p>
       <w:pPr>
@@ -506,17 +668,21 @@
         <w:spacing w:line="240" w:lineRule="auto"/>
         <w:jc w:val="left"/>
         <w:rPr>
-          <w:szCs w:val="24"/>
+          <w:rFonts w:eastAsia="等线" w:hint="eastAsia"/>
+          <w:szCs w:val="24"/>
+          <w:lang w:eastAsia="zh-CN"/>
         </w:rPr>
       </w:pPr>
       <w:proofErr w:type="spellStart"/>
       <w:r>
         <w:rPr>
-          <w:b/>
-          <w:bCs/>
-          <w:szCs w:val="24"/>
-        </w:rPr>
-        <w:t>Hiredly</w:t>
+          <w:rFonts w:eastAsia="等线" w:hint="eastAsia"/>
+          <w:b/>
+          <w:bCs/>
+          <w:szCs w:val="24"/>
+          <w:lang w:eastAsia="zh-CN"/>
+        </w:rPr>
+        <w:t>Userdata</w:t>
       </w:r>
       <w:proofErr w:type="spellEnd"/>
       <w:r>
@@ -525,7 +691,47 @@
           <w:bCs/>
           <w:szCs w:val="24"/>
         </w:rPr>
-        <w:t>, Data Science Intern</w:t>
+        <w:t xml:space="preserve">, </w:t>
+      </w:r>
+      <w:r>
+        <w:rPr>
+          <w:rFonts w:eastAsia="等线" w:hint="eastAsia"/>
+          <w:b/>
+          <w:bCs/>
+          <w:szCs w:val="24"/>
+          <w:lang w:eastAsia="zh-CN"/>
+        </w:rPr>
+        <w:t>AI Engineer</w:t>
+      </w:r>
+      <w:r>
+        <w:rPr>
+          <w:rFonts w:eastAsia="等线" w:hint="eastAsia"/>
+          <w:b/>
+          <w:bCs/>
+          <w:szCs w:val="24"/>
+          <w:lang w:eastAsia="zh-CN"/>
+        </w:rPr>
+        <w:t xml:space="preserve"> (</w:t>
+      </w:r>
+      <w:r>
+        <w:rPr>
+          <w:rFonts w:eastAsia="等线" w:hint="eastAsia"/>
+          <w:b/>
+          <w:bCs/>
+          <w:szCs w:val="24"/>
+          <w:lang w:eastAsia="zh-CN"/>
+        </w:rPr>
+        <w:t>Full</w:t>
+      </w:r>
+      <w:r>
+        <w:rPr>
+          <w:rFonts w:eastAsia="等线" w:hint="eastAsia"/>
+          <w:b/>
+          <w:bCs/>
+          <w:szCs w:val="24"/>
+          <w:lang w:eastAsia="zh-CN"/>
+        </w:rPr>
+        <w:t>-Time)</w:t>
       </w:r>
       <w:r>
         <w:rPr>
@@ -537,15 +743,45 @@
       </w:r>
       <w:r>
         <w:rPr>
-          <w:szCs w:val="24"/>
-        </w:rPr>
-        <w:t xml:space="preserve">Aug 2023 </w:t>
-      </w:r>
-      <w:r>
-        <w:rPr>
-          <w:szCs w:val="24"/>
-        </w:rPr>
-        <w:t>– Nov 2023</w:t>
+          <w:rFonts w:eastAsia="等线" w:hint="eastAsia"/>
+          <w:szCs w:val="24"/>
+          <w:lang w:eastAsia="zh-CN"/>
+        </w:rPr>
+        <w:t>Dec</w:t>
+      </w:r>
+      <w:r>
+        <w:rPr>
+          <w:szCs w:val="24"/>
+        </w:rPr>
+        <w:t xml:space="preserve"> 202</w:t>
+      </w:r>
+      <w:r>
+        <w:rPr>
+          <w:rFonts w:eastAsia="等线" w:hint="eastAsia"/>
+          <w:szCs w:val="24"/>
+          <w:lang w:eastAsia="zh-CN"/>
+        </w:rPr>
+        <w:t>4</w:t>
+      </w:r>
+      <w:r>
+        <w:rPr>
+          <w:szCs w:val="24"/>
+        </w:rPr>
+        <w:t xml:space="preserve"> </w:t>
+      </w:r>
+      <w:r>
+        <w:rPr>
+          <w:szCs w:val="24"/>
+        </w:rPr>
+        <w:t xml:space="preserve">– </w:t>
+      </w:r>
+      <w:r>
+        <w:rPr>
+          <w:rFonts w:eastAsia="等线" w:hint="eastAsia"/>
+          <w:szCs w:val="24"/>
+          <w:lang w:eastAsia="zh-CN"/>
+        </w:rPr>
+        <w:t>Present</w:t>
       </w:r>
     </w:p>
     <w:p>
@@ -566,9 +802,29 @@
       </w:pPr>
       <w:r>
         <w:rPr>
-          <w:szCs w:val="24"/>
-        </w:rPr>
-        <w:t>Performed ETL processes, handling and integrating 500,000+ data points to ensure efficient data management</w:t>
+          <w:rFonts w:eastAsia="等线" w:hint="eastAsia"/>
+          <w:szCs w:val="24"/>
+          <w:lang w:eastAsia="zh-CN"/>
+        </w:rPr>
+        <w:t xml:space="preserve">Developed 3+ APIs using </w:t>
+      </w:r>
+      <w:proofErr w:type="spellStart"/>
+      <w:r>
+        <w:rPr>
+          <w:rFonts w:eastAsia="等线" w:hint="eastAsia"/>
+          <w:szCs w:val="24"/>
+          <w:lang w:eastAsia="zh-CN"/>
+        </w:rPr>
+        <w:t>FastAPI</w:t>
+      </w:r>
+      <w:proofErr w:type="spellEnd"/>
+      <w:r>
+        <w:rPr>
+          <w:rFonts w:eastAsia="等线" w:hint="eastAsia"/>
+          <w:szCs w:val="24"/>
+          <w:lang w:eastAsia="zh-CN"/>
+        </w:rPr>
+        <w:t xml:space="preserve"> to support AI, data engineering, and ML workflows</w:t>
       </w:r>
       <w:r>
         <w:rPr>
@@ -595,15 +851,43 @@
       </w:pPr>
       <w:r>
         <w:rPr>
-          <w:szCs w:val="24"/>
-        </w:rPr>
-        <w:t>Designed and implemented automated task scheduling, reducing manual work by 30%, and developed 10+ automation scripts for routine tasks</w:t>
-      </w:r>
-      <w:r>
-        <w:rPr>
-          <w:szCs w:val="24"/>
-        </w:rPr>
-        <w:t>.</w:t>
+          <w:rFonts w:eastAsia="等线"/>
+          <w:szCs w:val="24"/>
+          <w:lang w:eastAsia="zh-CN"/>
+        </w:rPr>
+        <w:t>D</w:t>
+      </w:r>
+      <w:r>
+        <w:rPr>
+          <w:rFonts w:eastAsia="等线" w:hint="eastAsia"/>
+          <w:szCs w:val="24"/>
+          <w:lang w:eastAsia="zh-CN"/>
+        </w:rPr>
+        <w:t>esigned ETL pipelines</w:t>
+      </w:r>
+      <w:r>
+        <w:rPr>
+          <w:rFonts w:eastAsia="等线" w:hint="eastAsia"/>
+          <w:szCs w:val="24"/>
+          <w:lang w:eastAsia="zh-CN"/>
+        </w:rPr>
+        <w:t xml:space="preserve"> to</w:t>
+      </w:r>
+      <w:r>
+        <w:rPr>
+          <w:rFonts w:eastAsia="等线" w:hint="eastAsia"/>
+          <w:szCs w:val="24"/>
+          <w:lang w:eastAsia="zh-CN"/>
+        </w:rPr>
+        <w:t xml:space="preserve"> process</w:t>
+      </w:r>
+      <w:r>
+        <w:rPr>
+          <w:rFonts w:eastAsia="等线" w:hint="eastAsia"/>
+          <w:szCs w:val="24"/>
+          <w:lang w:eastAsia="zh-CN"/>
+        </w:rPr>
+        <w:t xml:space="preserve"> thousands of records to structure data.</w:t>
       </w:r>
     </w:p>
     <w:p>
@@ -624,37 +908,11 @@
       </w:pPr>
       <w:r>
         <w:rPr>
-          <w:szCs w:val="24"/>
-        </w:rPr>
-        <w:t xml:space="preserve">Research on </w:t>
-      </w:r>
-      <w:r>
-        <w:rPr>
-          <w:rFonts w:eastAsia="等线" w:hint="eastAsia"/>
-          <w:szCs w:val="24"/>
-          <w:lang w:eastAsia="zh-CN"/>
-        </w:rPr>
-        <w:t>developing</w:t>
-      </w:r>
-      <w:r>
-        <w:rPr>
-          <w:szCs w:val="24"/>
-        </w:rPr>
-        <w:t xml:space="preserve"> </w:t>
-      </w:r>
-      <w:r>
-        <w:rPr>
-          <w:rFonts w:eastAsia="等线" w:hint="eastAsia"/>
-          <w:szCs w:val="24"/>
-          <w:lang w:eastAsia="zh-CN"/>
-        </w:rPr>
-        <w:t xml:space="preserve">2 </w:t>
-      </w:r>
-      <w:r>
-        <w:rPr>
-          <w:szCs w:val="24"/>
-        </w:rPr>
-        <w:t>APIs for ML/Data Ops purposes.</w:t>
+          <w:rFonts w:eastAsia="等线" w:hint="eastAsia"/>
+          <w:szCs w:val="24"/>
+          <w:lang w:eastAsia="zh-CN"/>
+        </w:rPr>
+        <w:t>Fine-tuned LLM models for AI-driven applications.</w:t>
       </w:r>
     </w:p>
     <w:p>
@@ -679,35 +937,99 @@
           <w:szCs w:val="24"/>
           <w:lang w:eastAsia="zh-CN"/>
         </w:rPr>
-        <w:t>O</w:t>
-      </w:r>
-      <w:r>
-        <w:rPr>
-          <w:szCs w:val="24"/>
-        </w:rPr>
-        <w:t>ptimize</w:t>
-      </w:r>
-      <w:r>
-        <w:rPr>
-          <w:rFonts w:eastAsia="等线" w:hint="eastAsia"/>
-          <w:szCs w:val="24"/>
-          <w:lang w:eastAsia="zh-CN"/>
-        </w:rPr>
-        <w:t>d</w:t>
-      </w:r>
-      <w:r>
-        <w:rPr>
-          <w:szCs w:val="24"/>
-        </w:rPr>
-        <w:t xml:space="preserve"> the job recommendation system, resulting in a 5% improvement in matching accuracy</w:t>
-      </w:r>
-      <w:r>
-        <w:rPr>
-          <w:rFonts w:eastAsia="等线" w:hint="eastAsia"/>
-          <w:szCs w:val="24"/>
-          <w:lang w:eastAsia="zh-CN"/>
-        </w:rPr>
-        <w:t xml:space="preserve"> than previous version and increased user engagement by 10%.</w:t>
+        <w:t>Engineered prompt generation techniques, to optimize AI-generated justifications.</w:t>
+      </w:r>
+    </w:p>
+    <w:p>
+      <w:pPr>
+        <w:tabs>
+          <w:tab w:val="right" w:pos="9602"/>
+        </w:tabs>
+        <w:spacing w:line="240" w:lineRule="auto"/>
+        <w:jc w:val="left"/>
+        <w:rPr>
+          <w:rFonts w:eastAsia="等线" w:hint="eastAsia"/>
+          <w:szCs w:val="24"/>
+          <w:lang w:eastAsia="zh-CN"/>
+        </w:rPr>
+      </w:pPr>
+      <w:proofErr w:type="spellStart"/>
+      <w:r>
+        <w:rPr>
+          <w:b/>
+          <w:bCs/>
+          <w:szCs w:val="24"/>
+        </w:rPr>
+        <w:t>Hiredly</w:t>
+      </w:r>
+      <w:proofErr w:type="spellEnd"/>
+      <w:r>
+        <w:rPr>
+          <w:b/>
+          <w:bCs/>
+          <w:szCs w:val="24"/>
+        </w:rPr>
+        <w:t>, Data Science Intern</w:t>
+      </w:r>
+      <w:r>
+        <w:rPr>
+          <w:rFonts w:eastAsia="等线" w:hint="eastAsia"/>
+          <w:b/>
+          <w:bCs/>
+          <w:szCs w:val="24"/>
+          <w:lang w:eastAsia="zh-CN"/>
+        </w:rPr>
+        <w:t xml:space="preserve"> (Part-Time)</w:t>
+      </w:r>
+      <w:r>
+        <w:rPr>
+          <w:b/>
+          <w:bCs/>
+          <w:szCs w:val="24"/>
+        </w:rPr>
+        <w:tab/>
+      </w:r>
+      <w:r>
+        <w:rPr>
+          <w:rFonts w:eastAsia="等线" w:hint="eastAsia"/>
+          <w:szCs w:val="24"/>
+          <w:lang w:eastAsia="zh-CN"/>
+        </w:rPr>
+        <w:t>Nov</w:t>
+      </w:r>
+      <w:r>
+        <w:rPr>
+          <w:szCs w:val="24"/>
+        </w:rPr>
+        <w:t xml:space="preserve"> 202</w:t>
+      </w:r>
+      <w:r>
+        <w:rPr>
+          <w:rFonts w:eastAsia="等线" w:hint="eastAsia"/>
+          <w:szCs w:val="24"/>
+          <w:lang w:eastAsia="zh-CN"/>
+        </w:rPr>
+        <w:t>4</w:t>
+      </w:r>
+      <w:r>
+        <w:rPr>
+          <w:szCs w:val="24"/>
+        </w:rPr>
+        <w:t xml:space="preserve"> </w:t>
+      </w:r>
+      <w:r>
+        <w:rPr>
+          <w:szCs w:val="24"/>
+        </w:rPr>
+        <w:t xml:space="preserve">– </w:t>
+      </w:r>
+      <w:r>
+        <w:rPr>
+          <w:rFonts w:eastAsia="等线" w:hint="eastAsia"/>
+          <w:szCs w:val="24"/>
+          <w:lang w:eastAsia="zh-CN"/>
+        </w:rPr>
+        <w:t>Present</w:t>
       </w:r>
     </w:p>
     <w:p>
@@ -730,60 +1052,41 @@
         <w:rPr>
           <w:szCs w:val="24"/>
         </w:rPr>
-        <w:t>Research and utilize LLM models to build AI-powered virtual interviewer.</w:t>
-      </w:r>
-    </w:p>
-    <w:p>
-      <w:pPr>
-        <w:pBdr>
-          <w:bottom w:val="single" w:sz="6" w:space="1" w:color="auto"/>
-        </w:pBdr>
-        <w:tabs>
-          <w:tab w:val="right" w:pos="8190"/>
-        </w:tabs>
-        <w:spacing w:line="276" w:lineRule="auto"/>
-        <w:jc w:val="left"/>
-        <w:rPr>
-          <w:b/>
-          <w:bCs/>
-          <w:sz w:val="28"/>
-          <w:szCs w:val="28"/>
-        </w:rPr>
-      </w:pPr>
-      <w:r>
-        <w:rPr>
-          <w:b/>
-          <w:bCs/>
-          <w:sz w:val="28"/>
-          <w:szCs w:val="28"/>
-        </w:rPr>
-        <w:t>Academic Projects</w:t>
-      </w:r>
-    </w:p>
-    <w:p>
-      <w:pPr>
-        <w:tabs>
-          <w:tab w:val="right" w:pos="8190"/>
-        </w:tabs>
-        <w:spacing w:line="240" w:lineRule="auto"/>
-        <w:jc w:val="left"/>
-        <w:rPr>
-          <w:rFonts w:eastAsia="等线"/>
-          <w:b/>
-          <w:bCs/>
-          <w:szCs w:val="24"/>
-          <w:lang w:eastAsia="zh-CN"/>
-        </w:rPr>
-      </w:pPr>
-      <w:r>
-        <w:rPr>
-          <w:rFonts w:eastAsia="等线" w:hint="eastAsia"/>
-          <w:b/>
-          <w:bCs/>
-          <w:szCs w:val="24"/>
-          <w:lang w:eastAsia="zh-CN"/>
-        </w:rPr>
-        <w:t>Final Year Project: Job Recommendation System using Content-Based Filtering</w:t>
+        <w:t xml:space="preserve">Designed and maintained 300+ ETL pipelines using </w:t>
+      </w:r>
+      <w:proofErr w:type="spellStart"/>
+      <w:r>
+        <w:rPr>
+          <w:szCs w:val="24"/>
+        </w:rPr>
+        <w:t>Airbyte</w:t>
+      </w:r>
+      <w:proofErr w:type="spellEnd"/>
+      <w:r>
+        <w:rPr>
+          <w:szCs w:val="24"/>
+        </w:rPr>
+        <w:t xml:space="preserve">, Mage, and </w:t>
+      </w:r>
+      <w:proofErr w:type="spellStart"/>
+      <w:r>
+        <w:rPr>
+          <w:szCs w:val="24"/>
+        </w:rPr>
+        <w:t>dbt</w:t>
+      </w:r>
+      <w:proofErr w:type="spellEnd"/>
+      <w:r>
+        <w:rPr>
+          <w:szCs w:val="24"/>
+        </w:rPr>
+        <w:t>, improving data ingestion and transformation</w:t>
+      </w:r>
+      <w:r>
+        <w:rPr>
+          <w:szCs w:val="24"/>
+        </w:rPr>
+        <w:t>.</w:t>
       </w:r>
     </w:p>
     <w:p>
@@ -799,54 +1102,98 @@
         <w:spacing w:line="240" w:lineRule="auto"/>
         <w:jc w:val="left"/>
         <w:rPr>
-          <w:rFonts w:eastAsia="等线"/>
-          <w:b/>
-          <w:bCs/>
-          <w:szCs w:val="24"/>
-          <w:lang w:eastAsia="zh-CN"/>
-        </w:rPr>
-      </w:pPr>
-      <w:r>
-        <w:rPr>
-          <w:rFonts w:eastAsia="等线" w:hint="eastAsia"/>
-          <w:szCs w:val="24"/>
-          <w:lang w:eastAsia="zh-CN"/>
-        </w:rPr>
-        <w:t xml:space="preserve">Developed a content-based filtering recommendation system </w:t>
-      </w:r>
-      <w:r>
-        <w:rPr>
-          <w:rFonts w:eastAsia="等线" w:hint="eastAsia"/>
-          <w:szCs w:val="24"/>
-          <w:lang w:eastAsia="zh-CN"/>
-        </w:rPr>
-        <w:t xml:space="preserve">using </w:t>
+          <w:szCs w:val="24"/>
+        </w:rPr>
+      </w:pPr>
+      <w:r>
+        <w:rPr>
+          <w:szCs w:val="24"/>
+        </w:rPr>
+        <w:t xml:space="preserve">Performed data scraping from </w:t>
+      </w:r>
+      <w:r>
+        <w:rPr>
+          <w:rFonts w:eastAsia="等线" w:hint="eastAsia"/>
+          <w:szCs w:val="24"/>
+          <w:lang w:eastAsia="zh-CN"/>
+        </w:rPr>
+        <w:t xml:space="preserve">over 30+ </w:t>
+      </w:r>
+      <w:r>
+        <w:rPr>
+          <w:szCs w:val="24"/>
+        </w:rPr>
+        <w:t xml:space="preserve">company careers pages using </w:t>
       </w:r>
       <w:proofErr w:type="spellStart"/>
       <w:r>
         <w:rPr>
-          <w:rFonts w:eastAsia="等线" w:hint="eastAsia"/>
-          <w:szCs w:val="24"/>
-          <w:lang w:eastAsia="zh-CN"/>
-        </w:rPr>
-        <w:t>Streamlit</w:t>
+          <w:szCs w:val="24"/>
+        </w:rPr>
+        <w:t>Octoparse</w:t>
       </w:r>
       <w:proofErr w:type="spellEnd"/>
       <w:r>
         <w:rPr>
-          <w:rFonts w:eastAsia="等线" w:hint="eastAsia"/>
-          <w:szCs w:val="24"/>
-          <w:lang w:eastAsia="zh-CN"/>
-        </w:rPr>
-        <w:t xml:space="preserve"> </w:t>
-      </w:r>
-      <w:r>
-        <w:rPr>
-          <w:rFonts w:eastAsia="等线" w:hint="eastAsia"/>
-          <w:szCs w:val="24"/>
-          <w:lang w:eastAsia="zh-CN"/>
-        </w:rPr>
-        <w:t>with job-based, user-based, and profile-based recommendation for job seekers.</w:t>
+          <w:szCs w:val="24"/>
+        </w:rPr>
+        <w:t>, enhancing job data collection</w:t>
+      </w:r>
+      <w:r>
+        <w:rPr>
+          <w:szCs w:val="24"/>
+        </w:rPr>
+        <w:t>.</w:t>
+      </w:r>
+    </w:p>
+    <w:p>
+      <w:pPr>
+        <w:tabs>
+          <w:tab w:val="right" w:pos="9602"/>
+        </w:tabs>
+        <w:spacing w:line="240" w:lineRule="auto"/>
+        <w:jc w:val="left"/>
+        <w:rPr>
+          <w:szCs w:val="24"/>
+        </w:rPr>
+      </w:pPr>
+      <w:proofErr w:type="spellStart"/>
+      <w:r>
+        <w:rPr>
+          <w:b/>
+          <w:bCs/>
+          <w:szCs w:val="24"/>
+        </w:rPr>
+        <w:t>Hiredly</w:t>
+      </w:r>
+      <w:proofErr w:type="spellEnd"/>
+      <w:r>
+        <w:rPr>
+          <w:b/>
+          <w:bCs/>
+          <w:szCs w:val="24"/>
+        </w:rPr>
+        <w:t>, Data Science Intern</w:t>
+      </w:r>
+      <w:r>
+        <w:rPr>
+          <w:b/>
+          <w:bCs/>
+          <w:szCs w:val="24"/>
+        </w:rPr>
+        <w:tab/>
+      </w:r>
+      <w:r>
+        <w:rPr>
+          <w:szCs w:val="24"/>
+        </w:rPr>
+        <w:t xml:space="preserve">Aug 2023 </w:t>
+      </w:r>
+      <w:r>
+        <w:rPr>
+          <w:szCs w:val="24"/>
+        </w:rPr>
+        <w:t>– Nov 2023</w:t>
       </w:r>
     </w:p>
     <w:p>
@@ -862,42 +1209,20 @@
         <w:spacing w:line="240" w:lineRule="auto"/>
         <w:jc w:val="left"/>
         <w:rPr>
-          <w:rFonts w:eastAsia="等线"/>
-          <w:b/>
-          <w:bCs/>
-          <w:szCs w:val="24"/>
-          <w:lang w:eastAsia="zh-CN"/>
-        </w:rPr>
-      </w:pPr>
-      <w:r>
-        <w:rPr>
-          <w:rFonts w:eastAsia="等线" w:hint="eastAsia"/>
-          <w:szCs w:val="24"/>
-          <w:lang w:eastAsia="zh-CN"/>
-        </w:rPr>
-        <w:t>System was highly acceptable in User Acceptance Testing (UAT), which showed strong relevance in job recommendations.</w:t>
-      </w:r>
-    </w:p>
-    <w:p>
-      <w:pPr>
-        <w:tabs>
-          <w:tab w:val="right" w:pos="8190"/>
-        </w:tabs>
-        <w:spacing w:line="240" w:lineRule="auto"/>
-        <w:jc w:val="left"/>
-        <w:rPr>
-          <w:b/>
-          <w:bCs/>
-          <w:szCs w:val="24"/>
-        </w:rPr>
-      </w:pPr>
-      <w:r>
-        <w:rPr>
-          <w:b/>
-          <w:bCs/>
-          <w:szCs w:val="24"/>
-        </w:rPr>
-        <w:t>AI Methodologies Project: KNN Model for Diabetes Prediction</w:t>
+          <w:szCs w:val="24"/>
+        </w:rPr>
+      </w:pPr>
+      <w:r>
+        <w:rPr>
+          <w:szCs w:val="24"/>
+        </w:rPr>
+        <w:t>Performed ETL processes, handling and integrating 500,000+ data points to ensure efficient data management</w:t>
+      </w:r>
+      <w:r>
+        <w:rPr>
+          <w:szCs w:val="24"/>
+        </w:rPr>
+        <w:t>.</w:t>
       </w:r>
     </w:p>
     <w:p>
@@ -920,7 +1245,13 @@
         <w:rPr>
           <w:szCs w:val="24"/>
         </w:rPr>
-        <w:t>Developed a predictive model to forecast diabetes based on individual characteristics using the KNN algorithm.</w:t>
+        <w:t>Designed and implemented automated task scheduling, reducing manual work by 30%, and developed 10+ automation scripts for routine tasks</w:t>
+      </w:r>
+      <w:r>
+        <w:rPr>
+          <w:szCs w:val="24"/>
+        </w:rPr>
+        <w:t>.</w:t>
       </w:r>
     </w:p>
     <w:p>
@@ -943,13 +1274,227 @@
         <w:rPr>
           <w:szCs w:val="24"/>
         </w:rPr>
-        <w:t>Fine-tuned hyperparameters to achieve optimal model performance with an accuracy of 83.77%</w:t>
-      </w:r>
-      <w:r>
-        <w:rPr>
-          <w:szCs w:val="24"/>
-        </w:rPr>
-        <w:t>.</w:t>
+        <w:t xml:space="preserve">Research on </w:t>
+      </w:r>
+      <w:r>
+        <w:rPr>
+          <w:rFonts w:eastAsia="等线" w:hint="eastAsia"/>
+          <w:szCs w:val="24"/>
+          <w:lang w:eastAsia="zh-CN"/>
+        </w:rPr>
+        <w:t>developing</w:t>
+      </w:r>
+      <w:r>
+        <w:rPr>
+          <w:szCs w:val="24"/>
+        </w:rPr>
+        <w:t xml:space="preserve"> </w:t>
+      </w:r>
+      <w:r>
+        <w:rPr>
+          <w:rFonts w:eastAsia="等线" w:hint="eastAsia"/>
+          <w:szCs w:val="24"/>
+          <w:lang w:eastAsia="zh-CN"/>
+        </w:rPr>
+        <w:t xml:space="preserve">2 </w:t>
+      </w:r>
+      <w:r>
+        <w:rPr>
+          <w:szCs w:val="24"/>
+        </w:rPr>
+        <w:t>APIs for ML/Data Ops purposes.</w:t>
+      </w:r>
+    </w:p>
+    <w:p>
+      <w:pPr>
+        <w:pStyle w:val="ListParagraph"/>
+        <w:numPr>
+          <w:ilvl w:val="0"/>
+          <w:numId w:val="1"/>
+        </w:numPr>
+        <w:tabs>
+          <w:tab w:val="right" w:pos="8190"/>
+        </w:tabs>
+        <w:spacing w:line="240" w:lineRule="auto"/>
+        <w:jc w:val="left"/>
+        <w:rPr>
+          <w:szCs w:val="24"/>
+        </w:rPr>
+      </w:pPr>
+      <w:r>
+        <w:rPr>
+          <w:rFonts w:eastAsia="等线" w:hint="eastAsia"/>
+          <w:szCs w:val="24"/>
+          <w:lang w:eastAsia="zh-CN"/>
+        </w:rPr>
+        <w:t>O</w:t>
+      </w:r>
+      <w:r>
+        <w:rPr>
+          <w:szCs w:val="24"/>
+        </w:rPr>
+        <w:t>ptimize</w:t>
+      </w:r>
+      <w:r>
+        <w:rPr>
+          <w:rFonts w:eastAsia="等线" w:hint="eastAsia"/>
+          <w:szCs w:val="24"/>
+          <w:lang w:eastAsia="zh-CN"/>
+        </w:rPr>
+        <w:t>d</w:t>
+      </w:r>
+      <w:r>
+        <w:rPr>
+          <w:szCs w:val="24"/>
+        </w:rPr>
+        <w:t xml:space="preserve"> the job recommendation system, resulting in a 5% improvement in matching accuracy</w:t>
+      </w:r>
+      <w:r>
+        <w:rPr>
+          <w:rFonts w:eastAsia="等线" w:hint="eastAsia"/>
+          <w:szCs w:val="24"/>
+          <w:lang w:eastAsia="zh-CN"/>
+        </w:rPr>
+        <w:t xml:space="preserve"> than previous version and increased user engagement by 10%.</w:t>
+      </w:r>
+    </w:p>
+    <w:p>
+      <w:pPr>
+        <w:pStyle w:val="ListParagraph"/>
+        <w:numPr>
+          <w:ilvl w:val="0"/>
+          <w:numId w:val="1"/>
+        </w:numPr>
+        <w:tabs>
+          <w:tab w:val="right" w:pos="8190"/>
+        </w:tabs>
+        <w:spacing w:line="240" w:lineRule="auto"/>
+        <w:jc w:val="left"/>
+        <w:rPr>
+          <w:szCs w:val="24"/>
+        </w:rPr>
+      </w:pPr>
+      <w:r>
+        <w:rPr>
+          <w:szCs w:val="24"/>
+        </w:rPr>
+        <w:t>Research and utilize LLM models to build AI-powered virtual interviewer.</w:t>
+      </w:r>
+    </w:p>
+    <w:p>
+      <w:pPr>
+        <w:pBdr>
+          <w:bottom w:val="single" w:sz="6" w:space="1" w:color="auto"/>
+        </w:pBdr>
+        <w:tabs>
+          <w:tab w:val="right" w:pos="8190"/>
+        </w:tabs>
+        <w:spacing w:line="276" w:lineRule="auto"/>
+        <w:jc w:val="left"/>
+        <w:rPr>
+          <w:b/>
+          <w:bCs/>
+          <w:sz w:val="28"/>
+          <w:szCs w:val="28"/>
+        </w:rPr>
+      </w:pPr>
+      <w:r>
+        <w:rPr>
+          <w:b/>
+          <w:bCs/>
+          <w:sz w:val="28"/>
+          <w:szCs w:val="28"/>
+        </w:rPr>
+        <w:t>Academic Projects</w:t>
+      </w:r>
+    </w:p>
+    <w:p>
+      <w:pPr>
+        <w:tabs>
+          <w:tab w:val="right" w:pos="8190"/>
+        </w:tabs>
+        <w:spacing w:line="240" w:lineRule="auto"/>
+        <w:jc w:val="left"/>
+        <w:rPr>
+          <w:rFonts w:eastAsia="等线"/>
+          <w:b/>
+          <w:bCs/>
+          <w:szCs w:val="24"/>
+          <w:lang w:eastAsia="zh-CN"/>
+        </w:rPr>
+      </w:pPr>
+      <w:r>
+        <w:rPr>
+          <w:rFonts w:eastAsia="等线" w:hint="eastAsia"/>
+          <w:b/>
+          <w:bCs/>
+          <w:szCs w:val="24"/>
+          <w:lang w:eastAsia="zh-CN"/>
+        </w:rPr>
+        <w:t>Final Year Project: Job Recommendation System using Content-Based Filtering</w:t>
+      </w:r>
+    </w:p>
+    <w:p>
+      <w:pPr>
+        <w:pStyle w:val="ListParagraph"/>
+        <w:numPr>
+          <w:ilvl w:val="0"/>
+          <w:numId w:val="1"/>
+        </w:numPr>
+        <w:tabs>
+          <w:tab w:val="right" w:pos="8190"/>
+        </w:tabs>
+        <w:spacing w:line="240" w:lineRule="auto"/>
+        <w:jc w:val="left"/>
+        <w:rPr>
+          <w:rFonts w:eastAsia="等线"/>
+          <w:b/>
+          <w:bCs/>
+          <w:szCs w:val="24"/>
+          <w:lang w:eastAsia="zh-CN"/>
+        </w:rPr>
+      </w:pPr>
+      <w:r>
+        <w:rPr>
+          <w:rFonts w:eastAsia="等线" w:hint="eastAsia"/>
+          <w:szCs w:val="24"/>
+          <w:lang w:eastAsia="zh-CN"/>
+        </w:rPr>
+        <w:t xml:space="preserve">Developed a content-based filtering recommendation system </w:t>
+      </w:r>
+      <w:r>
+        <w:rPr>
+          <w:rFonts w:eastAsia="等线" w:hint="eastAsia"/>
+          <w:szCs w:val="24"/>
+          <w:lang w:eastAsia="zh-CN"/>
+        </w:rPr>
+        <w:t xml:space="preserve">using </w:t>
+      </w:r>
+      <w:proofErr w:type="spellStart"/>
+      <w:r>
+        <w:rPr>
+          <w:rFonts w:eastAsia="等线" w:hint="eastAsia"/>
+          <w:szCs w:val="24"/>
+          <w:lang w:eastAsia="zh-CN"/>
+        </w:rPr>
+        <w:t>Streamlit</w:t>
+      </w:r>
+      <w:proofErr w:type="spellEnd"/>
+      <w:r>
+        <w:rPr>
+          <w:rFonts w:eastAsia="等线" w:hint="eastAsia"/>
+          <w:szCs w:val="24"/>
+          <w:lang w:eastAsia="zh-CN"/>
+        </w:rPr>
+        <w:t xml:space="preserve"> </w:t>
+      </w:r>
+      <w:r>
+        <w:rPr>
+          <w:rFonts w:eastAsia="等线" w:hint="eastAsia"/>
+          <w:szCs w:val="24"/>
+          <w:lang w:eastAsia="zh-CN"/>
+        </w:rPr>
+        <w:t>with job-based, user-based, and profile-based recommendation for job seekers.</w:t>
       </w:r>
     </w:p>
     <w:p>
@@ -1150,87 +1695,81 @@
     </w:p>
     <w:p>
       <w:pPr>
-        <w:tabs>
-          <w:tab w:val="right" w:pos="5490"/>
-          <w:tab w:val="right" w:pos="5850"/>
-          <w:tab w:val="right" w:pos="6570"/>
-          <w:tab w:val="right" w:pos="6660"/>
-          <w:tab w:val="right" w:pos="6840"/>
-          <w:tab w:val="right" w:pos="7020"/>
-          <w:tab w:val="right" w:pos="9602"/>
-        </w:tabs>
-        <w:spacing w:line="240" w:lineRule="auto"/>
-        <w:jc w:val="left"/>
-        <w:rPr>
-          <w:szCs w:val="24"/>
-        </w:rPr>
-      </w:pPr>
-      <w:r>
-        <w:rPr>
-          <w:b/>
-          <w:bCs/>
-          <w:szCs w:val="24"/>
-        </w:rPr>
-        <w:t>SMK Sultan Ibrahim (SMKSI) Kulai, Johor</w:t>
-      </w:r>
-      <w:r>
-        <w:rPr>
-          <w:rFonts w:eastAsia="等线"/>
-          <w:b/>
-          <w:bCs/>
-          <w:szCs w:val="24"/>
-          <w:lang w:eastAsia="zh-CN"/>
-        </w:rPr>
-        <w:t xml:space="preserve">, </w:t>
-      </w:r>
-      <w:proofErr w:type="spellStart"/>
-      <w:r>
-        <w:rPr>
-          <w:rFonts w:eastAsia="等线"/>
-          <w:b/>
-          <w:bCs/>
-          <w:szCs w:val="24"/>
-          <w:lang w:eastAsia="zh-CN"/>
-        </w:rPr>
-        <w:t>Malayisa</w:t>
-      </w:r>
-      <w:proofErr w:type="spellEnd"/>
-      <w:r>
-        <w:rPr>
-          <w:szCs w:val="24"/>
-        </w:rPr>
-        <w:tab/>
-      </w:r>
-      <w:r>
-        <w:rPr>
-          <w:szCs w:val="24"/>
-        </w:rPr>
-        <w:tab/>
-      </w:r>
-      <w:r>
-        <w:rPr>
-          <w:szCs w:val="24"/>
-        </w:rPr>
-        <w:tab/>
-      </w:r>
-      <w:r>
-        <w:rPr>
-          <w:szCs w:val="24"/>
-        </w:rPr>
-        <w:tab/>
-      </w:r>
-      <w:r>
-        <w:rPr>
-          <w:szCs w:val="24"/>
-        </w:rPr>
-        <w:tab/>
-      </w:r>
-      <w:r>
-        <w:rPr>
-          <w:szCs w:val="24"/>
-        </w:rPr>
-        <w:tab/>
-        <w:t>May 2019 – April 2021</w:t>
+        <w:pBdr>
+          <w:bottom w:val="single" w:sz="6" w:space="1" w:color="auto"/>
+        </w:pBdr>
+        <w:tabs>
+          <w:tab w:val="right" w:pos="8190"/>
+        </w:tabs>
+        <w:spacing w:line="240" w:lineRule="auto"/>
+        <w:jc w:val="left"/>
+        <w:rPr>
+          <w:rFonts w:eastAsia="等线"/>
+          <w:b/>
+          <w:bCs/>
+          <w:sz w:val="28"/>
+          <w:szCs w:val="28"/>
+          <w:lang w:eastAsia="zh-CN"/>
+        </w:rPr>
+      </w:pPr>
+      <w:r>
+        <w:rPr>
+          <w:rFonts w:eastAsia="等线" w:hint="eastAsia"/>
+          <w:b/>
+          <w:bCs/>
+          <w:sz w:val="28"/>
+          <w:szCs w:val="28"/>
+          <w:lang w:eastAsia="zh-CN"/>
+        </w:rPr>
+        <w:t>Extracurricular Activities</w:t>
+      </w:r>
+    </w:p>
+    <w:p>
+      <w:pPr>
+        <w:tabs>
+          <w:tab w:val="right" w:pos="8190"/>
+        </w:tabs>
+        <w:spacing w:line="240" w:lineRule="auto"/>
+        <w:jc w:val="left"/>
+        <w:rPr>
+          <w:rFonts w:eastAsia="等线"/>
+          <w:szCs w:val="24"/>
+          <w:lang w:eastAsia="zh-CN"/>
+        </w:rPr>
+      </w:pPr>
+      <w:r>
+        <w:rPr>
+          <w:rFonts w:eastAsia="等线" w:hint="eastAsia"/>
+          <w:b/>
+          <w:bCs/>
+          <w:szCs w:val="24"/>
+          <w:lang w:eastAsia="zh-CN"/>
+        </w:rPr>
+        <w:t>Google Developer Student Club</w:t>
+      </w:r>
+      <w:r>
+        <w:rPr>
+          <w:rFonts w:eastAsia="等线" w:hint="eastAsia"/>
+          <w:szCs w:val="24"/>
+          <w:lang w:eastAsia="zh-CN"/>
+        </w:rPr>
+        <w:t xml:space="preserve"> </w:t>
+      </w:r>
+      <w:r>
+        <w:rPr>
+          <w:rFonts w:eastAsia="等线"/>
+          <w:szCs w:val="24"/>
+          <w:lang w:eastAsia="zh-CN"/>
+        </w:rPr>
+        <w:t>–</w:t>
+      </w:r>
+      <w:r>
+        <w:rPr>
+          <w:rFonts w:eastAsia="等线" w:hint="eastAsia"/>
+          <w:szCs w:val="24"/>
+          <w:lang w:eastAsia="zh-CN"/>
+        </w:rPr>
+        <w:t xml:space="preserve"> Data/AI Co-Lead</w:t>
       </w:r>
     </w:p>
     <w:p>
@@ -1241,24 +1780,31 @@
           <w:numId w:val="1"/>
         </w:numPr>
         <w:tabs>
-          <w:tab w:val="right" w:pos="5490"/>
-          <w:tab w:val="right" w:pos="5850"/>
-          <w:tab w:val="right" w:pos="6570"/>
-          <w:tab w:val="right" w:pos="6660"/>
-          <w:tab w:val="right" w:pos="6840"/>
-          <w:tab w:val="right" w:pos="7020"/>
-        </w:tabs>
-        <w:spacing w:line="240" w:lineRule="auto"/>
-        <w:jc w:val="left"/>
-        <w:rPr>
-          <w:szCs w:val="24"/>
-        </w:rPr>
-      </w:pPr>
-      <w:r>
-        <w:rPr>
-          <w:szCs w:val="24"/>
-        </w:rPr>
-        <w:t>Malaysia Higher School Certificate (STPM)</w:t>
+          <w:tab w:val="right" w:pos="8190"/>
+        </w:tabs>
+        <w:spacing w:line="240" w:lineRule="auto"/>
+        <w:jc w:val="left"/>
+        <w:rPr>
+          <w:rFonts w:eastAsia="等线"/>
+          <w:szCs w:val="24"/>
+          <w:lang w:eastAsia="zh-CN"/>
+        </w:rPr>
+      </w:pPr>
+      <w:r>
+        <w:rPr>
+          <w:rFonts w:eastAsia="等线"/>
+          <w:szCs w:val="24"/>
+          <w:lang w:eastAsia="zh-CN"/>
+        </w:rPr>
+        <w:t>Led the Data/AI initiatives within the club, organizing workshops and events</w:t>
+      </w:r>
+      <w:r>
+        <w:rPr>
+          <w:rFonts w:eastAsia="等线" w:hint="eastAsia"/>
+          <w:szCs w:val="24"/>
+          <w:lang w:eastAsia="zh-CN"/>
+        </w:rPr>
+        <w:t>.</w:t>
       </w:r>
     </w:p>
     <w:p>
@@ -1269,24 +1815,47 @@
           <w:numId w:val="1"/>
         </w:numPr>
         <w:tabs>
-          <w:tab w:val="right" w:pos="5490"/>
-          <w:tab w:val="right" w:pos="5850"/>
-          <w:tab w:val="right" w:pos="6570"/>
-          <w:tab w:val="right" w:pos="6660"/>
-          <w:tab w:val="right" w:pos="6840"/>
-          <w:tab w:val="right" w:pos="7020"/>
-        </w:tabs>
-        <w:spacing w:line="240" w:lineRule="auto"/>
-        <w:jc w:val="left"/>
-        <w:rPr>
-          <w:szCs w:val="24"/>
-        </w:rPr>
-      </w:pPr>
-      <w:r>
-        <w:rPr>
-          <w:szCs w:val="24"/>
-        </w:rPr>
-        <w:t>Science Stream (Physics)</w:t>
+          <w:tab w:val="right" w:pos="8190"/>
+        </w:tabs>
+        <w:spacing w:line="240" w:lineRule="auto"/>
+        <w:jc w:val="left"/>
+        <w:rPr>
+          <w:rFonts w:eastAsia="等线"/>
+          <w:szCs w:val="24"/>
+          <w:lang w:eastAsia="zh-CN"/>
+        </w:rPr>
+      </w:pPr>
+      <w:r>
+        <w:rPr>
+          <w:rFonts w:eastAsia="等线"/>
+          <w:szCs w:val="24"/>
+          <w:lang w:eastAsia="zh-CN"/>
+        </w:rPr>
+        <w:t xml:space="preserve">Held a successful workshop on </w:t>
+      </w:r>
+      <w:r>
+        <w:rPr>
+          <w:rFonts w:eastAsia="等线" w:hint="eastAsia"/>
+          <w:szCs w:val="24"/>
+          <w:lang w:eastAsia="zh-CN"/>
+        </w:rPr>
+        <w:t>Data Engineering</w:t>
+      </w:r>
+      <w:r>
+        <w:rPr>
+          <w:rFonts w:eastAsia="等线"/>
+          <w:szCs w:val="24"/>
+          <w:lang w:eastAsia="zh-CN"/>
+        </w:rPr>
+        <w:t xml:space="preserve"> for 30+ students</w:t>
+      </w:r>
+      <w:r>
+        <w:rPr>
+          <w:rFonts w:eastAsia="等线" w:hint="eastAsia"/>
+          <w:szCs w:val="24"/>
+          <w:lang w:eastAsia="zh-CN"/>
+        </w:rPr>
+        <w:t xml:space="preserve"> as the speaker.</w:t>
       </w:r>
     </w:p>
     <w:p>
@@ -1297,24 +1866,39 @@
           <w:numId w:val="1"/>
         </w:numPr>
         <w:tabs>
-          <w:tab w:val="right" w:pos="5490"/>
-          <w:tab w:val="right" w:pos="5850"/>
-          <w:tab w:val="right" w:pos="6570"/>
-          <w:tab w:val="right" w:pos="6660"/>
-          <w:tab w:val="right" w:pos="6840"/>
-          <w:tab w:val="right" w:pos="7020"/>
-        </w:tabs>
-        <w:spacing w:line="240" w:lineRule="auto"/>
-        <w:jc w:val="left"/>
-        <w:rPr>
-          <w:szCs w:val="24"/>
-        </w:rPr>
-      </w:pPr>
-      <w:r>
-        <w:rPr>
-          <w:szCs w:val="24"/>
-        </w:rPr>
-        <w:t xml:space="preserve">Achieved CGPA of 3.92/4.00 </w:t>
+          <w:tab w:val="right" w:pos="8190"/>
+        </w:tabs>
+        <w:spacing w:line="240" w:lineRule="auto"/>
+        <w:jc w:val="left"/>
+        <w:rPr>
+          <w:rFonts w:eastAsia="等线"/>
+          <w:szCs w:val="24"/>
+          <w:lang w:eastAsia="zh-CN"/>
+        </w:rPr>
+      </w:pPr>
+      <w:r>
+        <w:rPr>
+          <w:rFonts w:eastAsia="等线" w:hint="eastAsia"/>
+          <w:szCs w:val="24"/>
+          <w:lang w:eastAsia="zh-CN"/>
+        </w:rPr>
+        <w:t>Served as organizing committee member under the PR department for the Google Workspace Hackathon</w:t>
+      </w:r>
+      <w:r>
+        <w:rPr>
+          <w:rFonts w:eastAsia="等线" w:hint="eastAsia"/>
+          <w:szCs w:val="24"/>
+          <w:lang w:eastAsia="zh-CN"/>
+        </w:rPr>
+        <w:t xml:space="preserve"> 2024</w:t>
+      </w:r>
+      <w:r>
+        <w:rPr>
+          <w:rFonts w:eastAsia="等线" w:hint="eastAsia"/>
+          <w:szCs w:val="24"/>
+          <w:lang w:eastAsia="zh-CN"/>
+        </w:rPr>
+        <w:t>, managing over 1,200 participants.</w:t>
       </w:r>
     </w:p>
     <w:p>
@@ -1325,75 +1909,63 @@
         <w:tabs>
           <w:tab w:val="right" w:pos="8190"/>
         </w:tabs>
-        <w:spacing w:line="240" w:lineRule="auto"/>
-        <w:jc w:val="left"/>
-        <w:rPr>
-          <w:rFonts w:eastAsia="等线"/>
+        <w:spacing w:line="276" w:lineRule="auto"/>
+        <w:jc w:val="left"/>
+        <w:rPr>
           <w:b/>
           <w:bCs/>
           <w:sz w:val="28"/>
           <w:szCs w:val="28"/>
-          <w:lang w:eastAsia="zh-CN"/>
-        </w:rPr>
-      </w:pPr>
-      <w:r>
-        <w:rPr>
-          <w:rFonts w:eastAsia="等线" w:hint="eastAsia"/>
+        </w:rPr>
+      </w:pPr>
+      <w:r>
+        <w:rPr>
           <w:b/>
           <w:bCs/>
           <w:sz w:val="28"/>
           <w:szCs w:val="28"/>
-          <w:lang w:eastAsia="zh-CN"/>
-        </w:rPr>
-        <w:t>Extracurricular Activities</w:t>
-      </w:r>
-    </w:p>
-    <w:p>
-      <w:pPr>
-        <w:tabs>
-          <w:tab w:val="right" w:pos="8190"/>
-        </w:tabs>
-        <w:spacing w:line="240" w:lineRule="auto"/>
-        <w:jc w:val="left"/>
-        <w:rPr>
-          <w:rFonts w:eastAsia="等线"/>
-          <w:szCs w:val="24"/>
-          <w:lang w:eastAsia="zh-CN"/>
-        </w:rPr>
-      </w:pPr>
-      <w:r>
-        <w:rPr>
-          <w:rFonts w:eastAsia="等线" w:hint="eastAsia"/>
-          <w:b/>
-          <w:bCs/>
-          <w:szCs w:val="24"/>
-          <w:lang w:eastAsia="zh-CN"/>
-        </w:rPr>
-        <w:t>Google Developer Student Club</w:t>
-      </w:r>
-      <w:r>
-        <w:rPr>
-          <w:rFonts w:eastAsia="等线" w:hint="eastAsia"/>
-          <w:szCs w:val="24"/>
-          <w:lang w:eastAsia="zh-CN"/>
-        </w:rPr>
-        <w:t xml:space="preserve"> </w:t>
-      </w:r>
-      <w:r>
-        <w:rPr>
-          <w:rFonts w:eastAsia="等线"/>
-          <w:szCs w:val="24"/>
-          <w:lang w:eastAsia="zh-CN"/>
-        </w:rPr>
-        <w:t>–</w:t>
-      </w:r>
-      <w:r>
-        <w:rPr>
-          <w:rFonts w:eastAsia="等线" w:hint="eastAsia"/>
-          <w:szCs w:val="24"/>
-          <w:lang w:eastAsia="zh-CN"/>
-        </w:rPr>
-        <w:t xml:space="preserve"> Data/AI Co-Lead</w:t>
+        </w:rPr>
+        <w:t>Achievement</w:t>
+      </w:r>
+    </w:p>
+    <w:p>
+      <w:pPr>
+        <w:tabs>
+          <w:tab w:val="right" w:pos="8190"/>
+        </w:tabs>
+        <w:spacing w:line="240" w:lineRule="auto"/>
+        <w:jc w:val="left"/>
+        <w:rPr>
+          <w:b/>
+          <w:bCs/>
+          <w:szCs w:val="24"/>
+        </w:rPr>
+      </w:pPr>
+      <w:r>
+        <w:rPr>
+          <w:b/>
+          <w:bCs/>
+          <w:szCs w:val="24"/>
+        </w:rPr>
+        <w:t xml:space="preserve">APU X AWS </w:t>
+      </w:r>
+      <w:proofErr w:type="spellStart"/>
+      <w:r>
+        <w:rPr>
+          <w:b/>
+          <w:bCs/>
+          <w:szCs w:val="24"/>
+        </w:rPr>
+        <w:t>DeepRacer</w:t>
+      </w:r>
+      <w:proofErr w:type="spellEnd"/>
+      <w:r>
+        <w:rPr>
+          <w:b/>
+          <w:bCs/>
+          <w:szCs w:val="24"/>
+        </w:rPr>
+        <w:t xml:space="preserve"> 2023</w:t>
       </w:r>
     </w:p>
     <w:p>
@@ -1409,26 +1981,14 @@
         <w:spacing w:line="240" w:lineRule="auto"/>
         <w:jc w:val="left"/>
         <w:rPr>
-          <w:rFonts w:eastAsia="等线"/>
-          <w:szCs w:val="24"/>
-          <w:lang w:eastAsia="zh-CN"/>
-        </w:rPr>
-      </w:pPr>
-      <w:r>
-        <w:rPr>
-          <w:rFonts w:eastAsia="等线"/>
-          <w:szCs w:val="24"/>
-          <w:lang w:eastAsia="zh-CN"/>
-        </w:rPr>
-        <w:t>Led the Data/AI initiatives within the club, organizing workshops and events</w:t>
-      </w:r>
-      <w:r>
-        <w:rPr>
-          <w:rFonts w:eastAsia="等线" w:hint="eastAsia"/>
-          <w:szCs w:val="24"/>
-          <w:lang w:eastAsia="zh-CN"/>
-        </w:rPr>
-        <w:t>.</w:t>
+          <w:szCs w:val="24"/>
+        </w:rPr>
+      </w:pPr>
+      <w:r>
+        <w:rPr>
+          <w:szCs w:val="24"/>
+        </w:rPr>
+        <w:t>Trained an autonomous race car by designing reinforcement learning algorithm.</w:t>
       </w:r>
     </w:p>
     <w:p>
@@ -1444,42 +2004,56 @@
         <w:spacing w:line="240" w:lineRule="auto"/>
         <w:jc w:val="left"/>
         <w:rPr>
-          <w:rFonts w:eastAsia="等线"/>
-          <w:szCs w:val="24"/>
-          <w:lang w:eastAsia="zh-CN"/>
-        </w:rPr>
-      </w:pPr>
-      <w:r>
-        <w:rPr>
-          <w:rFonts w:eastAsia="等线"/>
-          <w:szCs w:val="24"/>
-          <w:lang w:eastAsia="zh-CN"/>
-        </w:rPr>
-        <w:t xml:space="preserve">Held a successful workshop on </w:t>
-      </w:r>
-      <w:r>
-        <w:rPr>
-          <w:rFonts w:eastAsia="等线" w:hint="eastAsia"/>
-          <w:szCs w:val="24"/>
-          <w:lang w:eastAsia="zh-CN"/>
-        </w:rPr>
-        <w:t>Data Engineering</w:t>
-      </w:r>
-      <w:r>
-        <w:rPr>
-          <w:rFonts w:eastAsia="等线"/>
-          <w:szCs w:val="24"/>
-          <w:lang w:eastAsia="zh-CN"/>
-        </w:rPr>
-        <w:t xml:space="preserve"> for 30+ students</w:t>
-      </w:r>
-      <w:r>
-        <w:rPr>
-          <w:rFonts w:eastAsia="等线" w:hint="eastAsia"/>
-          <w:szCs w:val="24"/>
-          <w:lang w:eastAsia="zh-CN"/>
-        </w:rPr>
-        <w:t xml:space="preserve"> as the speaker.</w:t>
+          <w:szCs w:val="24"/>
+        </w:rPr>
+      </w:pPr>
+      <w:r>
+        <w:rPr>
+          <w:szCs w:val="24"/>
+        </w:rPr>
+        <w:t xml:space="preserve">Rewarded as first runner-up with the highest lap record of </w:t>
+      </w:r>
+      <w:r>
+        <w:rPr>
+          <w:szCs w:val="24"/>
+        </w:rPr>
+        <w:t>9.106 second</w:t>
+      </w:r>
+      <w:r>
+        <w:rPr>
+          <w:rFonts w:eastAsia="等线" w:hint="eastAsia"/>
+          <w:szCs w:val="24"/>
+          <w:lang w:eastAsia="zh-CN"/>
+        </w:rPr>
+        <w:t xml:space="preserve"> among 300+ teams</w:t>
+      </w:r>
+      <w:r>
+        <w:rPr>
+          <w:szCs w:val="24"/>
+        </w:rPr>
+        <w:t>.</w:t>
+      </w:r>
+    </w:p>
+    <w:p>
+      <w:pPr>
+        <w:tabs>
+          <w:tab w:val="right" w:pos="8190"/>
+        </w:tabs>
+        <w:spacing w:line="240" w:lineRule="auto"/>
+        <w:jc w:val="left"/>
+        <w:rPr>
+          <w:b/>
+          <w:bCs/>
+          <w:szCs w:val="24"/>
+        </w:rPr>
+      </w:pPr>
+      <w:r>
+        <w:rPr>
+          <w:b/>
+          <w:bCs/>
+          <w:szCs w:val="24"/>
+        </w:rPr>
+        <w:t>Tune Protect Hackathon 2023</w:t>
       </w:r>
     </w:p>
     <w:p>
@@ -1495,101 +2069,14 @@
         <w:spacing w:line="240" w:lineRule="auto"/>
         <w:jc w:val="left"/>
         <w:rPr>
-          <w:rFonts w:eastAsia="等线"/>
-          <w:szCs w:val="24"/>
-          <w:lang w:eastAsia="zh-CN"/>
-        </w:rPr>
-      </w:pPr>
-      <w:r>
-        <w:rPr>
-          <w:rFonts w:eastAsia="等线" w:hint="eastAsia"/>
-          <w:szCs w:val="24"/>
-          <w:lang w:eastAsia="zh-CN"/>
-        </w:rPr>
-        <w:t>Served as organizing committee member under the PR department for the Google Workspace Hackathon</w:t>
-      </w:r>
-      <w:r>
-        <w:rPr>
-          <w:rFonts w:eastAsia="等线" w:hint="eastAsia"/>
-          <w:szCs w:val="24"/>
-          <w:lang w:eastAsia="zh-CN"/>
-        </w:rPr>
-        <w:t xml:space="preserve"> 2024</w:t>
-      </w:r>
-      <w:r>
-        <w:rPr>
-          <w:rFonts w:eastAsia="等线" w:hint="eastAsia"/>
-          <w:szCs w:val="24"/>
-          <w:lang w:eastAsia="zh-CN"/>
-        </w:rPr>
-        <w:t>, managing over 1,200 participants.</w:t>
-      </w:r>
-    </w:p>
-    <w:p>
-      <w:pPr>
-        <w:pBdr>
-          <w:bottom w:val="single" w:sz="6" w:space="1" w:color="auto"/>
-        </w:pBdr>
-        <w:tabs>
-          <w:tab w:val="right" w:pos="8190"/>
-        </w:tabs>
-        <w:spacing w:line="276" w:lineRule="auto"/>
-        <w:jc w:val="left"/>
-        <w:rPr>
-          <w:b/>
-          <w:bCs/>
-          <w:sz w:val="28"/>
-          <w:szCs w:val="28"/>
-        </w:rPr>
-      </w:pPr>
-      <w:r>
-        <w:rPr>
-          <w:b/>
-          <w:bCs/>
-          <w:sz w:val="28"/>
-          <w:szCs w:val="28"/>
-        </w:rPr>
-        <w:t>Achievement</w:t>
-      </w:r>
-    </w:p>
-    <w:p>
-      <w:pPr>
-        <w:tabs>
-          <w:tab w:val="right" w:pos="8190"/>
-        </w:tabs>
-        <w:spacing w:line="240" w:lineRule="auto"/>
-        <w:jc w:val="left"/>
-        <w:rPr>
-          <w:b/>
-          <w:bCs/>
-          <w:szCs w:val="24"/>
-        </w:rPr>
-      </w:pPr>
-      <w:r>
-        <w:rPr>
-          <w:b/>
-          <w:bCs/>
-          <w:szCs w:val="24"/>
-        </w:rPr>
-        <w:t xml:space="preserve">APU X AWS </w:t>
-      </w:r>
-      <w:proofErr w:type="spellStart"/>
-      <w:r>
-        <w:rPr>
-          <w:b/>
-          <w:bCs/>
-          <w:szCs w:val="24"/>
-        </w:rPr>
-        <w:t>DeepRacer</w:t>
-      </w:r>
-      <w:proofErr w:type="spellEnd"/>
-      <w:r>
-        <w:rPr>
-          <w:b/>
-          <w:bCs/>
-          <w:szCs w:val="24"/>
-        </w:rPr>
-        <w:t xml:space="preserve"> 2023</w:t>
+          <w:szCs w:val="24"/>
+        </w:rPr>
+      </w:pPr>
+      <w:r>
+        <w:rPr>
+          <w:szCs w:val="24"/>
+        </w:rPr>
+        <w:t>Design an insurance-based customer loyalty program with the utilization of GCP services.</w:t>
       </w:r>
     </w:p>
     <w:p>
@@ -1605,51 +2092,29 @@
         <w:spacing w:line="240" w:lineRule="auto"/>
         <w:jc w:val="left"/>
         <w:rPr>
-          <w:szCs w:val="24"/>
-        </w:rPr>
-      </w:pPr>
-      <w:r>
-        <w:rPr>
-          <w:szCs w:val="24"/>
-        </w:rPr>
-        <w:t>Trained an autonomous race car by designing reinforcement learning algorithm.</w:t>
-      </w:r>
-    </w:p>
-    <w:p>
-      <w:pPr>
-        <w:pStyle w:val="ListParagraph"/>
-        <w:numPr>
-          <w:ilvl w:val="0"/>
-          <w:numId w:val="1"/>
-        </w:numPr>
-        <w:tabs>
-          <w:tab w:val="right" w:pos="8190"/>
-        </w:tabs>
-        <w:spacing w:line="240" w:lineRule="auto"/>
-        <w:jc w:val="left"/>
-        <w:rPr>
-          <w:szCs w:val="24"/>
-        </w:rPr>
-      </w:pPr>
-      <w:r>
-        <w:rPr>
-          <w:szCs w:val="24"/>
-        </w:rPr>
-        <w:t xml:space="preserve">Rewarded as first runner-up with the highest lap record of </w:t>
-      </w:r>
-      <w:r>
-        <w:rPr>
-          <w:szCs w:val="24"/>
-        </w:rPr>
-        <w:t>9.106 second</w:t>
-      </w:r>
-      <w:r>
-        <w:rPr>
-          <w:rFonts w:eastAsia="等线" w:hint="eastAsia"/>
-          <w:szCs w:val="24"/>
-          <w:lang w:eastAsia="zh-CN"/>
-        </w:rPr>
-        <w:t xml:space="preserve"> among 300+ teams</w:t>
+          <w:rFonts w:hint="eastAsia"/>
+          <w:szCs w:val="24"/>
+        </w:rPr>
+      </w:pPr>
+      <w:r>
+        <w:rPr>
+          <w:szCs w:val="24"/>
+        </w:rPr>
+        <w:t>Rewarded as second runner-up with the</w:t>
+      </w:r>
+      <w:r>
+        <w:rPr>
+          <w:szCs w:val="24"/>
+        </w:rPr>
+        <w:t xml:space="preserve"> innovative solutions presented</w:t>
+      </w:r>
+      <w:r>
+        <w:rPr>
+          <w:rFonts w:eastAsia="等线" w:hint="eastAsia"/>
+          <w:szCs w:val="24"/>
+          <w:lang w:eastAsia="zh-CN"/>
+        </w:rPr>
+        <w:t xml:space="preserve"> among 30+ teams</w:t>
       </w:r>
       <w:r>
         <w:rPr>
@@ -1657,103 +2122,6 @@
         </w:rPr>
         <w:t>.</w:t>
       </w:r>
-    </w:p>
-    <w:p>
-      <w:pPr>
-        <w:tabs>
-          <w:tab w:val="right" w:pos="8190"/>
-        </w:tabs>
-        <w:spacing w:line="240" w:lineRule="auto"/>
-        <w:jc w:val="left"/>
-        <w:rPr>
-          <w:b/>
-          <w:bCs/>
-          <w:szCs w:val="24"/>
-        </w:rPr>
-      </w:pPr>
-      <w:r>
-        <w:rPr>
-          <w:b/>
-          <w:bCs/>
-          <w:szCs w:val="24"/>
-        </w:rPr>
-        <w:t>Tune Protect Hackathon 2023</w:t>
-      </w:r>
-    </w:p>
-    <w:p>
-      <w:pPr>
-        <w:pStyle w:val="ListParagraph"/>
-        <w:numPr>
-          <w:ilvl w:val="0"/>
-          <w:numId w:val="1"/>
-        </w:numPr>
-        <w:tabs>
-          <w:tab w:val="right" w:pos="8190"/>
-        </w:tabs>
-        <w:spacing w:line="240" w:lineRule="auto"/>
-        <w:jc w:val="left"/>
-        <w:rPr>
-          <w:szCs w:val="24"/>
-        </w:rPr>
-      </w:pPr>
-      <w:r>
-        <w:rPr>
-          <w:szCs w:val="24"/>
-        </w:rPr>
-        <w:t>Design an insurance-based customer loyalty program with the utilization of GCP services.</w:t>
-      </w:r>
-    </w:p>
-    <w:p>
-      <w:pPr>
-        <w:pStyle w:val="ListParagraph"/>
-        <w:numPr>
-          <w:ilvl w:val="0"/>
-          <w:numId w:val="1"/>
-        </w:numPr>
-        <w:tabs>
-          <w:tab w:val="right" w:pos="8190"/>
-        </w:tabs>
-        <w:spacing w:line="240" w:lineRule="auto"/>
-        <w:jc w:val="left"/>
-        <w:rPr>
-          <w:szCs w:val="24"/>
-        </w:rPr>
-      </w:pPr>
-      <w:r>
-        <w:rPr>
-          <w:szCs w:val="24"/>
-        </w:rPr>
-        <w:t>Rewarded as second runner-up with the</w:t>
-      </w:r>
-      <w:r>
-        <w:rPr>
-          <w:szCs w:val="24"/>
-        </w:rPr>
-        <w:t xml:space="preserve"> innovative solutions presented</w:t>
-      </w:r>
-      <w:r>
-        <w:rPr>
-          <w:rFonts w:eastAsia="等线" w:hint="eastAsia"/>
-          <w:szCs w:val="24"/>
-          <w:lang w:eastAsia="zh-CN"/>
-        </w:rPr>
-        <w:t xml:space="preserve"> among 30+ teams</w:t>
-      </w:r>
-      <w:r>
-        <w:rPr>
-          <w:szCs w:val="24"/>
-        </w:rPr>
-        <w:t>.</w:t>
-      </w:r>
-    </w:p>
-    <w:p>
-      <w:pPr>
-        <w:spacing w:line="240" w:lineRule="auto"/>
-        <w:jc w:val="left"/>
-        <w:rPr>
-          <w:szCs w:val="24"/>
-        </w:rPr>
-      </w:pPr>
     </w:p>
     <w:sectPr>
       <w:pgSz w:w="11906" w:h="16838"/>

--- a/assets/CV.docx
+++ b/assets/CV.docx
@@ -102,19 +102,7 @@
           <w:rPr>
             <w:rStyle w:val="Hyperlink"/>
           </w:rPr>
-          <w:t>My Po</w:t>
-        </w:r>
-        <w:r>
-          <w:rPr>
-            <w:rStyle w:val="Hyperlink"/>
-          </w:rPr>
-          <w:t>r</w:t>
-        </w:r>
-        <w:r>
-          <w:rPr>
-            <w:rStyle w:val="Hyperlink"/>
-          </w:rPr>
-          <w:t>tfolio</w:t>
+          <w:t>My Portfolio</w:t>
         </w:r>
       </w:hyperlink>
     </w:p>
@@ -182,6 +170,14 @@
           <w:lang w:eastAsia="zh-CN"/>
         </w:rPr>
         <w:t>Python, Java, C, C++, SQL</w:t>
+      </w:r>
+      <w:r>
+        <w:rPr>
+          <w:rFonts w:eastAsia="等线" w:hint="eastAsia"/>
+          <w:szCs w:val="24"/>
+          <w:lang w:eastAsia="zh-CN"/>
+        </w:rPr>
+        <w:t>,</w:t>
       </w:r>
       <w:r>
         <w:rPr>
@@ -620,7 +616,7 @@
         <w:spacing w:line="276" w:lineRule="auto"/>
         <w:jc w:val="left"/>
         <w:rPr>
-          <w:rFonts w:eastAsia="等线" w:hint="eastAsia"/>
+          <w:rFonts w:eastAsia="等线"/>
           <w:b/>
           <w:bCs/>
           <w:sz w:val="28"/>
@@ -668,7 +664,7 @@
         <w:spacing w:line="240" w:lineRule="auto"/>
         <w:jc w:val="left"/>
         <w:rPr>
-          <w:rFonts w:eastAsia="等线" w:hint="eastAsia"/>
+          <w:rFonts w:eastAsia="等线"/>
           <w:szCs w:val="24"/>
           <w:lang w:eastAsia="zh-CN"/>
         </w:rPr>
@@ -701,37 +697,7 @@
           <w:szCs w:val="24"/>
           <w:lang w:eastAsia="zh-CN"/>
         </w:rPr>
-        <w:t>AI Engineer</w:t>
-      </w:r>
-      <w:r>
-        <w:rPr>
-          <w:rFonts w:eastAsia="等线" w:hint="eastAsia"/>
-          <w:b/>
-          <w:bCs/>
-          <w:szCs w:val="24"/>
-          <w:lang w:eastAsia="zh-CN"/>
-        </w:rPr>
-        <w:t xml:space="preserve"> (</w:t>
-      </w:r>
-      <w:r>
-        <w:rPr>
-          <w:rFonts w:eastAsia="等线" w:hint="eastAsia"/>
-          <w:b/>
-          <w:bCs/>
-          <w:szCs w:val="24"/>
-          <w:lang w:eastAsia="zh-CN"/>
-        </w:rPr>
-        <w:t>Full</w:t>
-      </w:r>
-      <w:r>
-        <w:rPr>
-          <w:rFonts w:eastAsia="等线" w:hint="eastAsia"/>
-          <w:b/>
-          <w:bCs/>
-          <w:szCs w:val="24"/>
-          <w:lang w:eastAsia="zh-CN"/>
-        </w:rPr>
-        <w:t>-Time)</w:t>
+        <w:t>AI Engineer (Full-Time)</w:t>
       </w:r>
       <w:r>
         <w:rPr>
@@ -948,7 +914,7 @@
         <w:spacing w:line="240" w:lineRule="auto"/>
         <w:jc w:val="left"/>
         <w:rPr>
-          <w:rFonts w:eastAsia="等线" w:hint="eastAsia"/>
+          <w:rFonts w:eastAsia="等线"/>
           <w:szCs w:val="24"/>
           <w:lang w:eastAsia="zh-CN"/>
         </w:rPr>
@@ -2092,7 +2058,6 @@
         <w:spacing w:line="240" w:lineRule="auto"/>
         <w:jc w:val="left"/>
         <w:rPr>
-          <w:rFonts w:hint="eastAsia"/>
           <w:szCs w:val="24"/>
         </w:rPr>
       </w:pPr>
